--- a/Lab2.1Ada/doc.docx
+++ b/Lab2.1Ada/doc.docx
@@ -338,7 +338,15 @@
           <w:szCs w:val="28"/>
           <w:lang w:val="en-US"/>
         </w:rPr>
-        <w:t xml:space="preserve">Ada. </w:t>
+        <w:t>Ada</w:t>
+      </w:r>
+      <w:r>
+        <w:rPr>
+          <w:sz w:val="28"/>
+          <w:szCs w:val="28"/>
+          <w:lang w:val="ru-RU"/>
+        </w:rPr>
+        <w:t xml:space="preserve">. </w:t>
       </w:r>
       <w:r>
         <w:rPr>
@@ -648,7 +656,7 @@
           <v:shape id="_x0000_i1025" type="#_x0000_t75" style="width:294pt;height:240.75pt" o:ole="">
             <v:imagedata r:id="rId5" o:title=""/>
           </v:shape>
-          <o:OLEObject Type="Embed" ProgID="Visio.Drawing.15" ShapeID="_x0000_i1025" DrawAspect="Content" ObjectID="_1551611570" r:id="rId6"/>
+          <o:OLEObject Type="Embed" ProgID="Visio.Drawing.15" ShapeID="_x0000_i1025" DrawAspect="Content" ObjectID="_1551619257" r:id="rId6"/>
         </w:object>
       </w:r>
     </w:p>
@@ -744,7 +752,6 @@
           <w:sz w:val="28"/>
           <w:szCs w:val="28"/>
           <w:vertAlign w:val="subscript"/>
-          <w:lang w:val="en-US"/>
         </w:rPr>
       </w:pPr>
       <w:r>
@@ -768,7 +775,6 @@
         <w:rPr>
           <w:sz w:val="28"/>
           <w:szCs w:val="28"/>
-          <w:lang w:val="ru-RU"/>
         </w:rPr>
         <w:t xml:space="preserve"> = </w:t>
       </w:r>
@@ -784,7 +790,6 @@
         <w:rPr>
           <w:sz w:val="28"/>
           <w:szCs w:val="28"/>
-          <w:lang w:val="ru-RU"/>
         </w:rPr>
         <w:t xml:space="preserve"> * </w:t>
       </w:r>
@@ -809,7 +814,6 @@
         <w:rPr>
           <w:sz w:val="28"/>
           <w:szCs w:val="28"/>
-          <w:lang w:val="ru-RU"/>
         </w:rPr>
         <w:t xml:space="preserve"> + </w:t>
       </w:r>
@@ -825,7 +829,6 @@
         <w:rPr>
           <w:sz w:val="28"/>
           <w:szCs w:val="28"/>
-          <w:lang w:val="ru-RU"/>
         </w:rPr>
         <w:t xml:space="preserve"> * </w:t>
       </w:r>
@@ -868,7 +871,6 @@
         <w:rPr>
           <w:sz w:val="28"/>
           <w:szCs w:val="28"/>
-          <w:lang w:val="ru-RU"/>
         </w:rPr>
         <w:t xml:space="preserve"> = </w:t>
       </w:r>
@@ -884,7 +886,6 @@
         <w:rPr>
           <w:sz w:val="28"/>
           <w:szCs w:val="28"/>
-          <w:lang w:val="ru-RU"/>
         </w:rPr>
         <w:t xml:space="preserve"> / </w:t>
       </w:r>
@@ -900,7 +901,6 @@
         <w:rPr>
           <w:sz w:val="28"/>
           <w:szCs w:val="28"/>
-          <w:lang w:val="ru-RU"/>
         </w:rPr>
         <w:t>,</w:t>
       </w:r>
@@ -915,7 +915,6 @@
         <w:rPr>
           <w:sz w:val="28"/>
           <w:szCs w:val="28"/>
-          <w:lang w:val="ru-RU"/>
         </w:rPr>
         <w:t xml:space="preserve"> </w:t>
       </w:r>
@@ -931,7 +930,6 @@
         <w:rPr>
           <w:sz w:val="28"/>
           <w:szCs w:val="28"/>
-          <w:lang w:val="ru-RU"/>
         </w:rPr>
         <w:t xml:space="preserve"> –</w:t>
       </w:r>
@@ -1495,14 +1493,7 @@
                 <w:sz w:val="28"/>
                 <w:szCs w:val="28"/>
               </w:rPr>
-              <w:t>= е, МВ2</w:t>
-            </w:r>
-            <w:r>
-              <w:rPr>
-                <w:sz w:val="28"/>
-                <w:szCs w:val="28"/>
-              </w:rPr>
-              <w:t xml:space="preserve"> </w:t>
+              <w:t xml:space="preserve">= е, МВ2 </w:t>
             </w:r>
             <w:r>
               <w:rPr>
@@ -1556,7 +1547,6 @@
               <w:rPr>
                 <w:sz w:val="28"/>
                 <w:szCs w:val="28"/>
-                <w:lang w:val="ru-RU"/>
               </w:rPr>
             </w:pPr>
             <w:r>
@@ -1579,7 +1569,6 @@
               <w:rPr>
                 <w:sz w:val="28"/>
                 <w:szCs w:val="28"/>
-                <w:lang w:val="ru-RU"/>
               </w:rPr>
               <w:t xml:space="preserve"> = </w:t>
             </w:r>
@@ -1595,7 +1584,6 @@
               <w:rPr>
                 <w:sz w:val="28"/>
                 <w:szCs w:val="28"/>
-                <w:lang w:val="ru-RU"/>
               </w:rPr>
               <w:t xml:space="preserve">1 * </w:t>
             </w:r>
@@ -1620,7 +1608,6 @@
               <w:rPr>
                 <w:sz w:val="28"/>
                 <w:szCs w:val="28"/>
-                <w:lang w:val="ru-RU"/>
               </w:rPr>
               <w:t xml:space="preserve"> + </w:t>
             </w:r>
@@ -1636,7 +1623,6 @@
               <w:rPr>
                 <w:sz w:val="28"/>
                 <w:szCs w:val="28"/>
-                <w:lang w:val="ru-RU"/>
               </w:rPr>
               <w:t xml:space="preserve">1 * </w:t>
             </w:r>
@@ -1723,14 +1709,7 @@
                 <w:sz w:val="28"/>
                 <w:szCs w:val="28"/>
               </w:rPr>
-              <w:t>2</w:t>
-            </w:r>
-            <w:r>
-              <w:rPr>
-                <w:sz w:val="28"/>
-                <w:szCs w:val="28"/>
-              </w:rPr>
-              <w:t xml:space="preserve"> * </w:t>
+              <w:t xml:space="preserve">2 * </w:t>
             </w:r>
             <w:r>
               <w:rPr>
@@ -1769,14 +1748,7 @@
                 <w:sz w:val="28"/>
                 <w:szCs w:val="28"/>
               </w:rPr>
-              <w:t>2</w:t>
-            </w:r>
-            <w:r>
-              <w:rPr>
-                <w:sz w:val="28"/>
-                <w:szCs w:val="28"/>
-              </w:rPr>
-              <w:t xml:space="preserve"> * </w:t>
+              <w:t xml:space="preserve">2 * </w:t>
             </w:r>
             <w:r>
               <w:rPr>
@@ -2042,7 +2014,7 @@
           <v:shape id="_x0000_i1026" type="#_x0000_t75" style="width:441.75pt;height:218.25pt" o:ole="">
             <v:imagedata r:id="rId7" o:title=""/>
           </v:shape>
-          <o:OLEObject Type="Embed" ProgID="Visio.Drawing.15" ShapeID="_x0000_i1026" DrawAspect="Content" ObjectID="_1551611571" r:id="rId8"/>
+          <o:OLEObject Type="Embed" ProgID="Visio.Drawing.15" ShapeID="_x0000_i1026" DrawAspect="Content" ObjectID="_1551619258" r:id="rId8"/>
         </w:object>
       </w:r>
     </w:p>
@@ -2076,15 +2048,5082 @@
     </w:p>
     <w:p>
       <w:pPr>
-        <w:spacing w:after="120" w:line="360" w:lineRule="auto"/>
-        <w:ind w:firstLine="851"/>
-        <w:rPr>
-          <w:sz w:val="32"/>
-          <w:szCs w:val="28"/>
-        </w:rPr>
-      </w:pPr>
+        <w:spacing w:after="0" w:line="240" w:lineRule="auto"/>
+        <w:ind w:firstLine="851"/>
+        <w:rPr>
+          <w:szCs w:val="24"/>
+          <w:lang w:val="ru-RU"/>
+        </w:rPr>
+      </w:pPr>
+      <w:r>
+        <w:rPr>
+          <w:szCs w:val="24"/>
+          <w:lang w:val="en-US"/>
+        </w:rPr>
+        <w:t>-------------------------------------</w:t>
+      </w:r>
+      <w:r>
+        <w:rPr>
+          <w:szCs w:val="24"/>
+          <w:lang w:val="ru-RU"/>
+        </w:rPr>
+        <w:t>----------</w:t>
+      </w:r>
       <w:bookmarkStart w:id="1" w:name="_GoBack"/>
       <w:bookmarkEnd w:id="1"/>
+    </w:p>
+    <w:p>
+      <w:pPr>
+        <w:spacing w:after="0" w:line="240" w:lineRule="auto"/>
+        <w:ind w:firstLine="851"/>
+        <w:rPr>
+          <w:szCs w:val="24"/>
+          <w:lang w:val="en-US"/>
+        </w:rPr>
+      </w:pPr>
+      <w:r>
+        <w:rPr>
+          <w:szCs w:val="24"/>
+          <w:lang w:val="en-US"/>
+        </w:rPr>
+        <w:t xml:space="preserve">-----   Lab 1. Ada. Semaphore   </w:t>
+      </w:r>
+      <w:r>
+        <w:rPr>
+          <w:szCs w:val="24"/>
+          <w:lang w:val="ru-RU"/>
+        </w:rPr>
+        <w:t xml:space="preserve">      </w:t>
+      </w:r>
+      <w:r>
+        <w:rPr>
+          <w:szCs w:val="24"/>
+          <w:lang w:val="en-US"/>
+        </w:rPr>
+        <w:t>-----</w:t>
+      </w:r>
+    </w:p>
+    <w:p>
+      <w:pPr>
+        <w:spacing w:after="0" w:line="240" w:lineRule="auto"/>
+        <w:ind w:firstLine="851"/>
+        <w:rPr>
+          <w:szCs w:val="24"/>
+          <w:lang w:val="en-US"/>
+        </w:rPr>
+      </w:pPr>
+      <w:r>
+        <w:rPr>
+          <w:szCs w:val="24"/>
+          <w:lang w:val="en-US"/>
+        </w:rPr>
+        <w:t xml:space="preserve">-----   MA = MB * MC + e * MZ  </w:t>
+      </w:r>
+      <w:r>
+        <w:rPr>
+          <w:szCs w:val="24"/>
+          <w:lang w:val="en-US"/>
+        </w:rPr>
+        <w:t xml:space="preserve"> </w:t>
+      </w:r>
+      <w:r>
+        <w:rPr>
+          <w:szCs w:val="24"/>
+          <w:lang w:val="en-US"/>
+        </w:rPr>
+        <w:t xml:space="preserve"> -----</w:t>
+      </w:r>
+    </w:p>
+    <w:p>
+      <w:pPr>
+        <w:spacing w:after="0" w:line="240" w:lineRule="auto"/>
+        <w:ind w:firstLine="851"/>
+        <w:rPr>
+          <w:szCs w:val="24"/>
+          <w:lang w:val="en-US"/>
+        </w:rPr>
+      </w:pPr>
+      <w:r>
+        <w:rPr>
+          <w:szCs w:val="24"/>
+          <w:lang w:val="en-US"/>
+        </w:rPr>
+        <w:t xml:space="preserve">-----   Kaftanatiy Bogdan       </w:t>
+      </w:r>
+      <w:r>
+        <w:rPr>
+          <w:szCs w:val="24"/>
+          <w:lang w:val="en-US"/>
+        </w:rPr>
+        <w:t xml:space="preserve">          </w:t>
+      </w:r>
+      <w:r>
+        <w:rPr>
+          <w:szCs w:val="24"/>
+          <w:lang w:val="en-US"/>
+        </w:rPr>
+        <w:t>-----</w:t>
+      </w:r>
+    </w:p>
+    <w:p>
+      <w:pPr>
+        <w:spacing w:after="0" w:line="240" w:lineRule="auto"/>
+        <w:ind w:firstLine="851"/>
+        <w:rPr>
+          <w:szCs w:val="24"/>
+          <w:lang w:val="en-US"/>
+        </w:rPr>
+      </w:pPr>
+      <w:r>
+        <w:rPr>
+          <w:szCs w:val="24"/>
+          <w:lang w:val="en-US"/>
+        </w:rPr>
+        <w:t xml:space="preserve">-----   IP-42                   </w:t>
+      </w:r>
+      <w:r>
+        <w:rPr>
+          <w:szCs w:val="24"/>
+          <w:lang w:val="ru-RU"/>
+        </w:rPr>
+        <w:t xml:space="preserve">                   </w:t>
+      </w:r>
+      <w:r>
+        <w:rPr>
+          <w:szCs w:val="24"/>
+          <w:lang w:val="en-US"/>
+        </w:rPr>
+        <w:t>-----</w:t>
+      </w:r>
+    </w:p>
+    <w:p>
+      <w:pPr>
+        <w:spacing w:after="0" w:line="240" w:lineRule="auto"/>
+        <w:ind w:firstLine="851"/>
+        <w:rPr>
+          <w:szCs w:val="24"/>
+          <w:lang w:val="en-US"/>
+        </w:rPr>
+      </w:pPr>
+      <w:r>
+        <w:rPr>
+          <w:szCs w:val="24"/>
+          <w:lang w:val="en-US"/>
+        </w:rPr>
+        <w:t xml:space="preserve">-----   22.03.17                </w:t>
+      </w:r>
+      <w:r>
+        <w:rPr>
+          <w:szCs w:val="24"/>
+          <w:lang w:val="ru-RU"/>
+        </w:rPr>
+        <w:t xml:space="preserve">                 </w:t>
+      </w:r>
+      <w:r>
+        <w:rPr>
+          <w:szCs w:val="24"/>
+          <w:lang w:val="en-US"/>
+        </w:rPr>
+        <w:t>-----</w:t>
+      </w:r>
+    </w:p>
+    <w:p>
+      <w:pPr>
+        <w:spacing w:after="0" w:line="240" w:lineRule="auto"/>
+        <w:ind w:firstLine="851"/>
+        <w:rPr>
+          <w:szCs w:val="24"/>
+          <w:lang w:val="ru-RU"/>
+        </w:rPr>
+      </w:pPr>
+      <w:r>
+        <w:rPr>
+          <w:szCs w:val="24"/>
+          <w:lang w:val="en-US"/>
+        </w:rPr>
+        <w:t>-------------------------------------</w:t>
+      </w:r>
+      <w:r>
+        <w:rPr>
+          <w:szCs w:val="24"/>
+          <w:lang w:val="ru-RU"/>
+        </w:rPr>
+        <w:t>----------</w:t>
+      </w:r>
+    </w:p>
+    <w:p>
+      <w:pPr>
+        <w:spacing w:after="0" w:line="240" w:lineRule="auto"/>
+        <w:ind w:firstLine="851"/>
+        <w:rPr>
+          <w:szCs w:val="24"/>
+          <w:lang w:val="en-US"/>
+        </w:rPr>
+      </w:pPr>
+    </w:p>
+    <w:p>
+      <w:pPr>
+        <w:spacing w:after="0" w:line="240" w:lineRule="auto"/>
+        <w:ind w:firstLine="851"/>
+        <w:rPr>
+          <w:szCs w:val="24"/>
+          <w:lang w:val="en-US"/>
+        </w:rPr>
+      </w:pPr>
+      <w:proofErr w:type="gramStart"/>
+      <w:r>
+        <w:rPr>
+          <w:szCs w:val="24"/>
+          <w:lang w:val="en-US"/>
+        </w:rPr>
+        <w:t>with</w:t>
+      </w:r>
+      <w:proofErr w:type="gramEnd"/>
+      <w:r>
+        <w:rPr>
+          <w:szCs w:val="24"/>
+          <w:lang w:val="en-US"/>
+        </w:rPr>
+        <w:t xml:space="preserve"> </w:t>
+      </w:r>
+      <w:proofErr w:type="spellStart"/>
+      <w:r>
+        <w:rPr>
+          <w:szCs w:val="24"/>
+          <w:lang w:val="en-US"/>
+        </w:rPr>
+        <w:t>Ada.Text_IO</w:t>
+      </w:r>
+      <w:proofErr w:type="spellEnd"/>
+      <w:r>
+        <w:rPr>
+          <w:szCs w:val="24"/>
+          <w:lang w:val="en-US"/>
+        </w:rPr>
+        <w:t xml:space="preserve">; use </w:t>
+      </w:r>
+      <w:proofErr w:type="spellStart"/>
+      <w:r>
+        <w:rPr>
+          <w:szCs w:val="24"/>
+          <w:lang w:val="en-US"/>
+        </w:rPr>
+        <w:t>Ada.Text_IO</w:t>
+      </w:r>
+      <w:proofErr w:type="spellEnd"/>
+      <w:r>
+        <w:rPr>
+          <w:szCs w:val="24"/>
+          <w:lang w:val="en-US"/>
+        </w:rPr>
+        <w:t>;</w:t>
+      </w:r>
+    </w:p>
+    <w:p>
+      <w:pPr>
+        <w:spacing w:after="0" w:line="240" w:lineRule="auto"/>
+        <w:ind w:firstLine="851"/>
+        <w:rPr>
+          <w:szCs w:val="24"/>
+          <w:lang w:val="en-US"/>
+        </w:rPr>
+      </w:pPr>
+      <w:proofErr w:type="gramStart"/>
+      <w:r>
+        <w:rPr>
+          <w:szCs w:val="24"/>
+          <w:lang w:val="en-US"/>
+        </w:rPr>
+        <w:t>with</w:t>
+      </w:r>
+      <w:proofErr w:type="gramEnd"/>
+      <w:r>
+        <w:rPr>
+          <w:szCs w:val="24"/>
+          <w:lang w:val="en-US"/>
+        </w:rPr>
+        <w:t xml:space="preserve"> </w:t>
+      </w:r>
+      <w:proofErr w:type="spellStart"/>
+      <w:r>
+        <w:rPr>
+          <w:szCs w:val="24"/>
+          <w:lang w:val="en-US"/>
+        </w:rPr>
+        <w:t>Ada.Integer_Text_IO</w:t>
+      </w:r>
+      <w:proofErr w:type="spellEnd"/>
+      <w:r>
+        <w:rPr>
+          <w:szCs w:val="24"/>
+          <w:lang w:val="en-US"/>
+        </w:rPr>
+        <w:t xml:space="preserve">; use </w:t>
+      </w:r>
+      <w:proofErr w:type="spellStart"/>
+      <w:r>
+        <w:rPr>
+          <w:szCs w:val="24"/>
+          <w:lang w:val="en-US"/>
+        </w:rPr>
+        <w:t>Ada.Integer_Text_IO</w:t>
+      </w:r>
+      <w:proofErr w:type="spellEnd"/>
+      <w:r>
+        <w:rPr>
+          <w:szCs w:val="24"/>
+          <w:lang w:val="en-US"/>
+        </w:rPr>
+        <w:t>;</w:t>
+      </w:r>
+    </w:p>
+    <w:p>
+      <w:pPr>
+        <w:spacing w:after="0" w:line="240" w:lineRule="auto"/>
+        <w:ind w:firstLine="851"/>
+        <w:rPr>
+          <w:szCs w:val="24"/>
+          <w:lang w:val="en-US"/>
+        </w:rPr>
+      </w:pPr>
+      <w:proofErr w:type="gramStart"/>
+      <w:r>
+        <w:rPr>
+          <w:szCs w:val="24"/>
+          <w:lang w:val="en-US"/>
+        </w:rPr>
+        <w:t>with</w:t>
+      </w:r>
+      <w:proofErr w:type="gramEnd"/>
+      <w:r>
+        <w:rPr>
+          <w:szCs w:val="24"/>
+          <w:lang w:val="en-US"/>
+        </w:rPr>
+        <w:t xml:space="preserve"> </w:t>
+      </w:r>
+      <w:proofErr w:type="spellStart"/>
+      <w:r>
+        <w:rPr>
+          <w:szCs w:val="24"/>
+          <w:lang w:val="en-US"/>
+        </w:rPr>
+        <w:t>Ada.Synchronous_Task_Control</w:t>
+      </w:r>
+      <w:proofErr w:type="spellEnd"/>
+      <w:r>
+        <w:rPr>
+          <w:szCs w:val="24"/>
+          <w:lang w:val="en-US"/>
+        </w:rPr>
+        <w:t xml:space="preserve">; use </w:t>
+      </w:r>
+      <w:proofErr w:type="spellStart"/>
+      <w:r>
+        <w:rPr>
+          <w:szCs w:val="24"/>
+          <w:lang w:val="en-US"/>
+        </w:rPr>
+        <w:t>Ada.Synchronous_Task_Control</w:t>
+      </w:r>
+      <w:proofErr w:type="spellEnd"/>
+      <w:r>
+        <w:rPr>
+          <w:szCs w:val="24"/>
+          <w:lang w:val="en-US"/>
+        </w:rPr>
+        <w:t>;</w:t>
+      </w:r>
+    </w:p>
+    <w:p>
+      <w:pPr>
+        <w:spacing w:after="0" w:line="240" w:lineRule="auto"/>
+        <w:ind w:firstLine="851"/>
+        <w:rPr>
+          <w:szCs w:val="24"/>
+          <w:lang w:val="en-US"/>
+        </w:rPr>
+      </w:pPr>
+    </w:p>
+    <w:p>
+      <w:pPr>
+        <w:spacing w:after="0" w:line="240" w:lineRule="auto"/>
+        <w:ind w:firstLine="851"/>
+        <w:rPr>
+          <w:szCs w:val="24"/>
+          <w:lang w:val="en-US"/>
+        </w:rPr>
+      </w:pPr>
+      <w:proofErr w:type="gramStart"/>
+      <w:r>
+        <w:rPr>
+          <w:szCs w:val="24"/>
+          <w:lang w:val="en-US"/>
+        </w:rPr>
+        <w:t>procedure</w:t>
+      </w:r>
+      <w:proofErr w:type="gramEnd"/>
+      <w:r>
+        <w:rPr>
+          <w:szCs w:val="24"/>
+          <w:lang w:val="en-US"/>
+        </w:rPr>
+        <w:t xml:space="preserve"> Main is</w:t>
+      </w:r>
+    </w:p>
+    <w:p>
+      <w:pPr>
+        <w:spacing w:after="0" w:line="240" w:lineRule="auto"/>
+        <w:ind w:firstLine="851"/>
+        <w:rPr>
+          <w:szCs w:val="24"/>
+          <w:lang w:val="en-US"/>
+        </w:rPr>
+      </w:pPr>
+      <w:r>
+        <w:rPr>
+          <w:szCs w:val="24"/>
+          <w:lang w:val="en-US"/>
+        </w:rPr>
+        <w:t xml:space="preserve">   N: </w:t>
+      </w:r>
+      <w:proofErr w:type="gramStart"/>
+      <w:r>
+        <w:rPr>
+          <w:szCs w:val="24"/>
+          <w:lang w:val="en-US"/>
+        </w:rPr>
+        <w:t>Integer :=</w:t>
+      </w:r>
+      <w:proofErr w:type="gramEnd"/>
+      <w:r>
+        <w:rPr>
+          <w:szCs w:val="24"/>
+          <w:lang w:val="en-US"/>
+        </w:rPr>
+        <w:t xml:space="preserve"> 4;</w:t>
+      </w:r>
+    </w:p>
+    <w:p>
+      <w:pPr>
+        <w:spacing w:after="0" w:line="240" w:lineRule="auto"/>
+        <w:ind w:firstLine="851"/>
+        <w:rPr>
+          <w:szCs w:val="24"/>
+          <w:lang w:val="en-US"/>
+        </w:rPr>
+      </w:pPr>
+      <w:r>
+        <w:rPr>
+          <w:szCs w:val="24"/>
+          <w:lang w:val="en-US"/>
+        </w:rPr>
+        <w:t xml:space="preserve">   P: </w:t>
+      </w:r>
+      <w:proofErr w:type="gramStart"/>
+      <w:r>
+        <w:rPr>
+          <w:szCs w:val="24"/>
+          <w:lang w:val="en-US"/>
+        </w:rPr>
+        <w:t>Integer :=</w:t>
+      </w:r>
+      <w:proofErr w:type="gramEnd"/>
+      <w:r>
+        <w:rPr>
+          <w:szCs w:val="24"/>
+          <w:lang w:val="en-US"/>
+        </w:rPr>
+        <w:t xml:space="preserve"> 2;</w:t>
+      </w:r>
+    </w:p>
+    <w:p>
+      <w:pPr>
+        <w:spacing w:after="0" w:line="240" w:lineRule="auto"/>
+        <w:ind w:firstLine="851"/>
+        <w:rPr>
+          <w:szCs w:val="24"/>
+          <w:lang w:val="en-US"/>
+        </w:rPr>
+      </w:pPr>
+      <w:r>
+        <w:rPr>
+          <w:szCs w:val="24"/>
+          <w:lang w:val="en-US"/>
+        </w:rPr>
+        <w:t xml:space="preserve">   H: </w:t>
+      </w:r>
+      <w:proofErr w:type="gramStart"/>
+      <w:r>
+        <w:rPr>
+          <w:szCs w:val="24"/>
+          <w:lang w:val="en-US"/>
+        </w:rPr>
+        <w:t>Integer :=</w:t>
+      </w:r>
+      <w:proofErr w:type="gramEnd"/>
+      <w:r>
+        <w:rPr>
+          <w:szCs w:val="24"/>
+          <w:lang w:val="en-US"/>
+        </w:rPr>
+        <w:t xml:space="preserve"> N/P;</w:t>
+      </w:r>
+    </w:p>
+    <w:p>
+      <w:pPr>
+        <w:spacing w:after="0" w:line="240" w:lineRule="auto"/>
+        <w:ind w:firstLine="851"/>
+        <w:rPr>
+          <w:szCs w:val="24"/>
+          <w:lang w:val="en-US"/>
+        </w:rPr>
+      </w:pPr>
+      <w:r>
+        <w:rPr>
+          <w:szCs w:val="24"/>
+          <w:lang w:val="en-US"/>
+        </w:rPr>
+        <w:t xml:space="preserve">   s0, s1, s2, s3: </w:t>
+      </w:r>
+      <w:proofErr w:type="spellStart"/>
+      <w:r>
+        <w:rPr>
+          <w:szCs w:val="24"/>
+          <w:lang w:val="en-US"/>
+        </w:rPr>
+        <w:t>Suspension_Object</w:t>
+      </w:r>
+      <w:proofErr w:type="spellEnd"/>
+      <w:r>
+        <w:rPr>
+          <w:szCs w:val="24"/>
+          <w:lang w:val="en-US"/>
+        </w:rPr>
+        <w:t>;</w:t>
+      </w:r>
+    </w:p>
+    <w:p>
+      <w:pPr>
+        <w:spacing w:after="0" w:line="240" w:lineRule="auto"/>
+        <w:ind w:firstLine="851"/>
+        <w:rPr>
+          <w:szCs w:val="24"/>
+          <w:lang w:val="en-US"/>
+        </w:rPr>
+      </w:pPr>
+      <w:r>
+        <w:rPr>
+          <w:szCs w:val="24"/>
+          <w:lang w:val="en-US"/>
+        </w:rPr>
+        <w:t xml:space="preserve">   </w:t>
+      </w:r>
+      <w:proofErr w:type="gramStart"/>
+      <w:r>
+        <w:rPr>
+          <w:szCs w:val="24"/>
+          <w:lang w:val="en-US"/>
+        </w:rPr>
+        <w:t>type</w:t>
+      </w:r>
+      <w:proofErr w:type="gramEnd"/>
+      <w:r>
+        <w:rPr>
+          <w:szCs w:val="24"/>
+          <w:lang w:val="en-US"/>
+        </w:rPr>
+        <w:t xml:space="preserve"> Vector is array(1..N) of Integer;</w:t>
+      </w:r>
+    </w:p>
+    <w:p>
+      <w:pPr>
+        <w:spacing w:after="0" w:line="240" w:lineRule="auto"/>
+        <w:ind w:firstLine="851"/>
+        <w:rPr>
+          <w:szCs w:val="24"/>
+          <w:lang w:val="en-US"/>
+        </w:rPr>
+      </w:pPr>
+      <w:r>
+        <w:rPr>
+          <w:szCs w:val="24"/>
+          <w:lang w:val="en-US"/>
+        </w:rPr>
+        <w:t xml:space="preserve">   </w:t>
+      </w:r>
+      <w:proofErr w:type="gramStart"/>
+      <w:r>
+        <w:rPr>
+          <w:szCs w:val="24"/>
+          <w:lang w:val="en-US"/>
+        </w:rPr>
+        <w:t>type</w:t>
+      </w:r>
+      <w:proofErr w:type="gramEnd"/>
+      <w:r>
+        <w:rPr>
+          <w:szCs w:val="24"/>
+          <w:lang w:val="en-US"/>
+        </w:rPr>
+        <w:t xml:space="preserve"> Matrix is array(1..N) of Vector;</w:t>
+      </w:r>
+    </w:p>
+    <w:p>
+      <w:pPr>
+        <w:spacing w:after="0" w:line="240" w:lineRule="auto"/>
+        <w:ind w:firstLine="851"/>
+        <w:rPr>
+          <w:szCs w:val="24"/>
+          <w:lang w:val="en-US"/>
+        </w:rPr>
+      </w:pPr>
+      <w:r>
+        <w:rPr>
+          <w:szCs w:val="24"/>
+          <w:lang w:val="en-US"/>
+        </w:rPr>
+        <w:t xml:space="preserve">   </w:t>
+      </w:r>
+      <w:proofErr w:type="gramStart"/>
+      <w:r>
+        <w:rPr>
+          <w:szCs w:val="24"/>
+          <w:lang w:val="en-US"/>
+        </w:rPr>
+        <w:t>e</w:t>
+      </w:r>
+      <w:proofErr w:type="gramEnd"/>
+      <w:r>
+        <w:rPr>
+          <w:szCs w:val="24"/>
+          <w:lang w:val="en-US"/>
+        </w:rPr>
+        <w:t>: Integer;</w:t>
+      </w:r>
+    </w:p>
+    <w:p>
+      <w:pPr>
+        <w:spacing w:after="0" w:line="240" w:lineRule="auto"/>
+        <w:ind w:firstLine="851"/>
+        <w:rPr>
+          <w:szCs w:val="24"/>
+          <w:lang w:val="en-US"/>
+        </w:rPr>
+      </w:pPr>
+      <w:r>
+        <w:rPr>
+          <w:szCs w:val="24"/>
+          <w:lang w:val="en-US"/>
+        </w:rPr>
+        <w:t xml:space="preserve">   MA, MB, MC, MZ: Matrix;</w:t>
+      </w:r>
+    </w:p>
+    <w:p>
+      <w:pPr>
+        <w:spacing w:after="0" w:line="240" w:lineRule="auto"/>
+        <w:ind w:firstLine="851"/>
+        <w:rPr>
+          <w:szCs w:val="24"/>
+          <w:lang w:val="en-US"/>
+        </w:rPr>
+      </w:pPr>
+      <w:r>
+        <w:rPr>
+          <w:szCs w:val="24"/>
+          <w:lang w:val="en-US"/>
+        </w:rPr>
+        <w:t xml:space="preserve">   </w:t>
+      </w:r>
+    </w:p>
+    <w:p>
+      <w:pPr>
+        <w:spacing w:after="0" w:line="240" w:lineRule="auto"/>
+        <w:ind w:firstLine="851"/>
+        <w:rPr>
+          <w:szCs w:val="24"/>
+          <w:lang w:val="en-US"/>
+        </w:rPr>
+      </w:pPr>
+      <w:r>
+        <w:rPr>
+          <w:szCs w:val="24"/>
+          <w:lang w:val="en-US"/>
+        </w:rPr>
+        <w:t xml:space="preserve">   </w:t>
+      </w:r>
+      <w:proofErr w:type="gramStart"/>
+      <w:r>
+        <w:rPr>
+          <w:szCs w:val="24"/>
+          <w:lang w:val="en-US"/>
+        </w:rPr>
+        <w:t>procedure</w:t>
+      </w:r>
+      <w:proofErr w:type="gramEnd"/>
+      <w:r>
+        <w:rPr>
+          <w:szCs w:val="24"/>
+          <w:lang w:val="en-US"/>
+        </w:rPr>
+        <w:t xml:space="preserve"> </w:t>
+      </w:r>
+      <w:proofErr w:type="spellStart"/>
+      <w:r>
+        <w:rPr>
+          <w:szCs w:val="24"/>
+          <w:lang w:val="en-US"/>
+        </w:rPr>
+        <w:t>inputMatrix</w:t>
+      </w:r>
+      <w:proofErr w:type="spellEnd"/>
+      <w:r>
+        <w:rPr>
+          <w:szCs w:val="24"/>
+          <w:lang w:val="en-US"/>
+        </w:rPr>
+        <w:t xml:space="preserve"> (MA : out Matrix) is </w:t>
+      </w:r>
+    </w:p>
+    <w:p>
+      <w:pPr>
+        <w:spacing w:after="0" w:line="240" w:lineRule="auto"/>
+        <w:ind w:firstLine="851"/>
+        <w:rPr>
+          <w:szCs w:val="24"/>
+          <w:lang w:val="en-US"/>
+        </w:rPr>
+      </w:pPr>
+      <w:r>
+        <w:rPr>
+          <w:szCs w:val="24"/>
+          <w:lang w:val="en-US"/>
+        </w:rPr>
+        <w:t xml:space="preserve">   </w:t>
+      </w:r>
+      <w:proofErr w:type="gramStart"/>
+      <w:r>
+        <w:rPr>
+          <w:szCs w:val="24"/>
+          <w:lang w:val="en-US"/>
+        </w:rPr>
+        <w:t>begin</w:t>
+      </w:r>
+      <w:proofErr w:type="gramEnd"/>
+    </w:p>
+    <w:p>
+      <w:pPr>
+        <w:spacing w:after="0" w:line="240" w:lineRule="auto"/>
+        <w:ind w:firstLine="851"/>
+        <w:rPr>
+          <w:szCs w:val="24"/>
+          <w:lang w:val="en-US"/>
+        </w:rPr>
+      </w:pPr>
+      <w:r>
+        <w:rPr>
+          <w:szCs w:val="24"/>
+          <w:lang w:val="en-US"/>
+        </w:rPr>
+        <w:t xml:space="preserve">      </w:t>
+      </w:r>
+      <w:proofErr w:type="gramStart"/>
+      <w:r>
+        <w:rPr>
+          <w:szCs w:val="24"/>
+          <w:lang w:val="en-US"/>
+        </w:rPr>
+        <w:t>for</w:t>
+      </w:r>
+      <w:proofErr w:type="gramEnd"/>
+      <w:r>
+        <w:rPr>
+          <w:szCs w:val="24"/>
+          <w:lang w:val="en-US"/>
+        </w:rPr>
+        <w:t xml:space="preserve"> </w:t>
+      </w:r>
+      <w:proofErr w:type="spellStart"/>
+      <w:r>
+        <w:rPr>
+          <w:szCs w:val="24"/>
+          <w:lang w:val="en-US"/>
+        </w:rPr>
+        <w:t>i</w:t>
+      </w:r>
+      <w:proofErr w:type="spellEnd"/>
+      <w:r>
+        <w:rPr>
+          <w:szCs w:val="24"/>
+          <w:lang w:val="en-US"/>
+        </w:rPr>
+        <w:t xml:space="preserve"> in 1..N loop</w:t>
+      </w:r>
+    </w:p>
+    <w:p>
+      <w:pPr>
+        <w:spacing w:after="0" w:line="240" w:lineRule="auto"/>
+        <w:ind w:firstLine="851"/>
+        <w:rPr>
+          <w:szCs w:val="24"/>
+          <w:lang w:val="en-US"/>
+        </w:rPr>
+      </w:pPr>
+      <w:r>
+        <w:rPr>
+          <w:szCs w:val="24"/>
+          <w:lang w:val="en-US"/>
+        </w:rPr>
+        <w:t xml:space="preserve">         </w:t>
+      </w:r>
+      <w:proofErr w:type="gramStart"/>
+      <w:r>
+        <w:rPr>
+          <w:szCs w:val="24"/>
+          <w:lang w:val="en-US"/>
+        </w:rPr>
+        <w:t>for</w:t>
+      </w:r>
+      <w:proofErr w:type="gramEnd"/>
+      <w:r>
+        <w:rPr>
+          <w:szCs w:val="24"/>
+          <w:lang w:val="en-US"/>
+        </w:rPr>
+        <w:t xml:space="preserve"> j in 1..N loop</w:t>
+      </w:r>
+    </w:p>
+    <w:p>
+      <w:pPr>
+        <w:spacing w:after="0" w:line="240" w:lineRule="auto"/>
+        <w:ind w:firstLine="851"/>
+        <w:rPr>
+          <w:szCs w:val="24"/>
+          <w:lang w:val="en-US"/>
+        </w:rPr>
+      </w:pPr>
+      <w:r>
+        <w:rPr>
+          <w:szCs w:val="24"/>
+          <w:lang w:val="en-US"/>
+        </w:rPr>
+        <w:t xml:space="preserve">            </w:t>
+      </w:r>
+      <w:proofErr w:type="gramStart"/>
+      <w:r>
+        <w:rPr>
+          <w:szCs w:val="24"/>
+          <w:lang w:val="en-US"/>
+        </w:rPr>
+        <w:t>MA(</w:t>
+      </w:r>
+      <w:proofErr w:type="spellStart"/>
+      <w:proofErr w:type="gramEnd"/>
+      <w:r>
+        <w:rPr>
+          <w:szCs w:val="24"/>
+          <w:lang w:val="en-US"/>
+        </w:rPr>
+        <w:t>i</w:t>
+      </w:r>
+      <w:proofErr w:type="spellEnd"/>
+      <w:r>
+        <w:rPr>
+          <w:szCs w:val="24"/>
+          <w:lang w:val="en-US"/>
+        </w:rPr>
+        <w:t>)(j):=1;</w:t>
+      </w:r>
+    </w:p>
+    <w:p>
+      <w:pPr>
+        <w:spacing w:after="0" w:line="240" w:lineRule="auto"/>
+        <w:ind w:firstLine="851"/>
+        <w:rPr>
+          <w:szCs w:val="24"/>
+          <w:lang w:val="en-US"/>
+        </w:rPr>
+      </w:pPr>
+      <w:r>
+        <w:rPr>
+          <w:szCs w:val="24"/>
+          <w:lang w:val="en-US"/>
+        </w:rPr>
+        <w:t xml:space="preserve">         </w:t>
+      </w:r>
+      <w:proofErr w:type="gramStart"/>
+      <w:r>
+        <w:rPr>
+          <w:szCs w:val="24"/>
+          <w:lang w:val="en-US"/>
+        </w:rPr>
+        <w:t>end</w:t>
+      </w:r>
+      <w:proofErr w:type="gramEnd"/>
+      <w:r>
+        <w:rPr>
+          <w:szCs w:val="24"/>
+          <w:lang w:val="en-US"/>
+        </w:rPr>
+        <w:t xml:space="preserve"> loop;</w:t>
+      </w:r>
+    </w:p>
+    <w:p>
+      <w:pPr>
+        <w:spacing w:after="0" w:line="240" w:lineRule="auto"/>
+        <w:ind w:firstLine="851"/>
+        <w:rPr>
+          <w:szCs w:val="24"/>
+          <w:lang w:val="en-US"/>
+        </w:rPr>
+      </w:pPr>
+      <w:r>
+        <w:rPr>
+          <w:szCs w:val="24"/>
+          <w:lang w:val="en-US"/>
+        </w:rPr>
+        <w:t xml:space="preserve">      </w:t>
+      </w:r>
+      <w:proofErr w:type="gramStart"/>
+      <w:r>
+        <w:rPr>
+          <w:szCs w:val="24"/>
+          <w:lang w:val="en-US"/>
+        </w:rPr>
+        <w:t>end</w:t>
+      </w:r>
+      <w:proofErr w:type="gramEnd"/>
+      <w:r>
+        <w:rPr>
+          <w:szCs w:val="24"/>
+          <w:lang w:val="en-US"/>
+        </w:rPr>
+        <w:t xml:space="preserve"> loop;</w:t>
+      </w:r>
+    </w:p>
+    <w:p>
+      <w:pPr>
+        <w:spacing w:after="0" w:line="240" w:lineRule="auto"/>
+        <w:ind w:firstLine="851"/>
+        <w:rPr>
+          <w:szCs w:val="24"/>
+          <w:lang w:val="en-US"/>
+        </w:rPr>
+      </w:pPr>
+      <w:r>
+        <w:rPr>
+          <w:szCs w:val="24"/>
+          <w:lang w:val="en-US"/>
+        </w:rPr>
+        <w:t xml:space="preserve">   </w:t>
+      </w:r>
+      <w:proofErr w:type="gramStart"/>
+      <w:r>
+        <w:rPr>
+          <w:szCs w:val="24"/>
+          <w:lang w:val="en-US"/>
+        </w:rPr>
+        <w:t>end</w:t>
+      </w:r>
+      <w:proofErr w:type="gramEnd"/>
+      <w:r>
+        <w:rPr>
+          <w:szCs w:val="24"/>
+          <w:lang w:val="en-US"/>
+        </w:rPr>
+        <w:t xml:space="preserve"> </w:t>
+      </w:r>
+      <w:proofErr w:type="spellStart"/>
+      <w:r>
+        <w:rPr>
+          <w:szCs w:val="24"/>
+          <w:lang w:val="en-US"/>
+        </w:rPr>
+        <w:t>inputMatrix</w:t>
+      </w:r>
+      <w:proofErr w:type="spellEnd"/>
+      <w:r>
+        <w:rPr>
+          <w:szCs w:val="24"/>
+          <w:lang w:val="en-US"/>
+        </w:rPr>
+        <w:t>;</w:t>
+      </w:r>
+    </w:p>
+    <w:p>
+      <w:pPr>
+        <w:spacing w:after="0" w:line="240" w:lineRule="auto"/>
+        <w:ind w:firstLine="851"/>
+        <w:rPr>
+          <w:szCs w:val="24"/>
+          <w:lang w:val="en-US"/>
+        </w:rPr>
+      </w:pPr>
+      <w:r>
+        <w:rPr>
+          <w:szCs w:val="24"/>
+          <w:lang w:val="en-US"/>
+        </w:rPr>
+        <w:t xml:space="preserve">   </w:t>
+      </w:r>
+    </w:p>
+    <w:p>
+      <w:pPr>
+        <w:spacing w:after="0" w:line="240" w:lineRule="auto"/>
+        <w:ind w:firstLine="851"/>
+        <w:rPr>
+          <w:szCs w:val="24"/>
+          <w:lang w:val="en-US"/>
+        </w:rPr>
+      </w:pPr>
+      <w:r>
+        <w:rPr>
+          <w:szCs w:val="24"/>
+          <w:lang w:val="en-US"/>
+        </w:rPr>
+        <w:t xml:space="preserve">   </w:t>
+      </w:r>
+      <w:proofErr w:type="gramStart"/>
+      <w:r>
+        <w:rPr>
+          <w:szCs w:val="24"/>
+          <w:lang w:val="en-US"/>
+        </w:rPr>
+        <w:t>procedure</w:t>
+      </w:r>
+      <w:proofErr w:type="gramEnd"/>
+      <w:r>
+        <w:rPr>
+          <w:szCs w:val="24"/>
+          <w:lang w:val="en-US"/>
+        </w:rPr>
+        <w:t xml:space="preserve"> </w:t>
+      </w:r>
+      <w:proofErr w:type="spellStart"/>
+      <w:r>
+        <w:rPr>
+          <w:szCs w:val="24"/>
+          <w:lang w:val="en-US"/>
+        </w:rPr>
+        <w:t>outputMatrix</w:t>
+      </w:r>
+      <w:proofErr w:type="spellEnd"/>
+      <w:r>
+        <w:rPr>
+          <w:szCs w:val="24"/>
+          <w:lang w:val="en-US"/>
+        </w:rPr>
+        <w:t xml:space="preserve"> (MA : in Matrix) is </w:t>
+      </w:r>
+    </w:p>
+    <w:p>
+      <w:pPr>
+        <w:spacing w:after="0" w:line="240" w:lineRule="auto"/>
+        <w:ind w:firstLine="851"/>
+        <w:rPr>
+          <w:szCs w:val="24"/>
+          <w:lang w:val="en-US"/>
+        </w:rPr>
+      </w:pPr>
+      <w:r>
+        <w:rPr>
+          <w:szCs w:val="24"/>
+          <w:lang w:val="en-US"/>
+        </w:rPr>
+        <w:t xml:space="preserve">   </w:t>
+      </w:r>
+      <w:proofErr w:type="gramStart"/>
+      <w:r>
+        <w:rPr>
+          <w:szCs w:val="24"/>
+          <w:lang w:val="en-US"/>
+        </w:rPr>
+        <w:t>begin</w:t>
+      </w:r>
+      <w:proofErr w:type="gramEnd"/>
+    </w:p>
+    <w:p>
+      <w:pPr>
+        <w:spacing w:after="0" w:line="240" w:lineRule="auto"/>
+        <w:ind w:firstLine="851"/>
+        <w:rPr>
+          <w:szCs w:val="24"/>
+          <w:lang w:val="en-US"/>
+        </w:rPr>
+      </w:pPr>
+      <w:r>
+        <w:rPr>
+          <w:szCs w:val="24"/>
+          <w:lang w:val="en-US"/>
+        </w:rPr>
+        <w:t xml:space="preserve">      </w:t>
+      </w:r>
+      <w:proofErr w:type="gramStart"/>
+      <w:r>
+        <w:rPr>
+          <w:szCs w:val="24"/>
+          <w:lang w:val="en-US"/>
+        </w:rPr>
+        <w:t>if</w:t>
+      </w:r>
+      <w:proofErr w:type="gramEnd"/>
+      <w:r>
+        <w:rPr>
+          <w:szCs w:val="24"/>
+          <w:lang w:val="en-US"/>
+        </w:rPr>
+        <w:t xml:space="preserve"> N &gt; 6 then</w:t>
+      </w:r>
+    </w:p>
+    <w:p>
+      <w:pPr>
+        <w:spacing w:after="0" w:line="240" w:lineRule="auto"/>
+        <w:ind w:firstLine="851"/>
+        <w:rPr>
+          <w:szCs w:val="24"/>
+          <w:lang w:val="en-US"/>
+        </w:rPr>
+      </w:pPr>
+      <w:r>
+        <w:rPr>
+          <w:szCs w:val="24"/>
+          <w:lang w:val="en-US"/>
+        </w:rPr>
+        <w:t xml:space="preserve">         </w:t>
+      </w:r>
+      <w:proofErr w:type="spellStart"/>
+      <w:r>
+        <w:rPr>
+          <w:szCs w:val="24"/>
+          <w:lang w:val="en-US"/>
+        </w:rPr>
+        <w:t>Put_</w:t>
+      </w:r>
+      <w:proofErr w:type="gramStart"/>
+      <w:r>
+        <w:rPr>
+          <w:szCs w:val="24"/>
+          <w:lang w:val="en-US"/>
+        </w:rPr>
+        <w:t>Line</w:t>
+      </w:r>
+      <w:proofErr w:type="spellEnd"/>
+      <w:r>
+        <w:rPr>
+          <w:szCs w:val="24"/>
+          <w:lang w:val="en-US"/>
+        </w:rPr>
+        <w:t>(</w:t>
+      </w:r>
+      <w:proofErr w:type="gramEnd"/>
+      <w:r>
+        <w:rPr>
+          <w:szCs w:val="24"/>
+          <w:lang w:val="en-US"/>
+        </w:rPr>
+        <w:t>"Matrix is too large");</w:t>
+      </w:r>
+    </w:p>
+    <w:p>
+      <w:pPr>
+        <w:spacing w:after="0" w:line="240" w:lineRule="auto"/>
+        <w:ind w:firstLine="851"/>
+        <w:rPr>
+          <w:szCs w:val="24"/>
+          <w:lang w:val="en-US"/>
+        </w:rPr>
+      </w:pPr>
+      <w:r>
+        <w:rPr>
+          <w:szCs w:val="24"/>
+          <w:lang w:val="en-US"/>
+        </w:rPr>
+        <w:t xml:space="preserve">      </w:t>
+      </w:r>
+      <w:proofErr w:type="gramStart"/>
+      <w:r>
+        <w:rPr>
+          <w:szCs w:val="24"/>
+          <w:lang w:val="en-US"/>
+        </w:rPr>
+        <w:t>else</w:t>
+      </w:r>
+      <w:proofErr w:type="gramEnd"/>
+    </w:p>
+    <w:p>
+      <w:pPr>
+        <w:spacing w:after="0" w:line="240" w:lineRule="auto"/>
+        <w:ind w:firstLine="851"/>
+        <w:rPr>
+          <w:szCs w:val="24"/>
+          <w:lang w:val="en-US"/>
+        </w:rPr>
+      </w:pPr>
+      <w:r>
+        <w:rPr>
+          <w:szCs w:val="24"/>
+          <w:lang w:val="en-US"/>
+        </w:rPr>
+        <w:t xml:space="preserve">         </w:t>
+      </w:r>
+      <w:proofErr w:type="gramStart"/>
+      <w:r>
+        <w:rPr>
+          <w:szCs w:val="24"/>
+          <w:lang w:val="en-US"/>
+        </w:rPr>
+        <w:t>for</w:t>
+      </w:r>
+      <w:proofErr w:type="gramEnd"/>
+      <w:r>
+        <w:rPr>
+          <w:szCs w:val="24"/>
+          <w:lang w:val="en-US"/>
+        </w:rPr>
+        <w:t xml:space="preserve"> </w:t>
+      </w:r>
+      <w:proofErr w:type="spellStart"/>
+      <w:r>
+        <w:rPr>
+          <w:szCs w:val="24"/>
+          <w:lang w:val="en-US"/>
+        </w:rPr>
+        <w:t>i</w:t>
+      </w:r>
+      <w:proofErr w:type="spellEnd"/>
+      <w:r>
+        <w:rPr>
+          <w:szCs w:val="24"/>
+          <w:lang w:val="en-US"/>
+        </w:rPr>
+        <w:t xml:space="preserve"> in 1..N loop</w:t>
+      </w:r>
+    </w:p>
+    <w:p>
+      <w:pPr>
+        <w:spacing w:after="0" w:line="240" w:lineRule="auto"/>
+        <w:ind w:firstLine="851"/>
+        <w:rPr>
+          <w:szCs w:val="24"/>
+          <w:lang w:val="en-US"/>
+        </w:rPr>
+      </w:pPr>
+      <w:r>
+        <w:rPr>
+          <w:szCs w:val="24"/>
+          <w:lang w:val="en-US"/>
+        </w:rPr>
+        <w:t xml:space="preserve">            </w:t>
+      </w:r>
+      <w:proofErr w:type="gramStart"/>
+      <w:r>
+        <w:rPr>
+          <w:szCs w:val="24"/>
+          <w:lang w:val="en-US"/>
+        </w:rPr>
+        <w:t>for</w:t>
+      </w:r>
+      <w:proofErr w:type="gramEnd"/>
+      <w:r>
+        <w:rPr>
+          <w:szCs w:val="24"/>
+          <w:lang w:val="en-US"/>
+        </w:rPr>
+        <w:t xml:space="preserve"> j in 1..N loop</w:t>
+      </w:r>
+    </w:p>
+    <w:p>
+      <w:pPr>
+        <w:spacing w:after="0" w:line="240" w:lineRule="auto"/>
+        <w:ind w:firstLine="851"/>
+        <w:rPr>
+          <w:szCs w:val="24"/>
+          <w:lang w:val="en-US"/>
+        </w:rPr>
+      </w:pPr>
+      <w:r>
+        <w:rPr>
+          <w:szCs w:val="24"/>
+          <w:lang w:val="en-US"/>
+        </w:rPr>
+        <w:t xml:space="preserve">               </w:t>
+      </w:r>
+      <w:proofErr w:type="gramStart"/>
+      <w:r>
+        <w:rPr>
+          <w:szCs w:val="24"/>
+          <w:lang w:val="en-US"/>
+        </w:rPr>
+        <w:t>Put(</w:t>
+      </w:r>
+      <w:proofErr w:type="gramEnd"/>
+      <w:r>
+        <w:rPr>
+          <w:szCs w:val="24"/>
+          <w:lang w:val="en-US"/>
+        </w:rPr>
+        <w:t>MA(</w:t>
+      </w:r>
+      <w:proofErr w:type="spellStart"/>
+      <w:r>
+        <w:rPr>
+          <w:szCs w:val="24"/>
+          <w:lang w:val="en-US"/>
+        </w:rPr>
+        <w:t>i</w:t>
+      </w:r>
+      <w:proofErr w:type="spellEnd"/>
+      <w:r>
+        <w:rPr>
+          <w:szCs w:val="24"/>
+          <w:lang w:val="en-US"/>
+        </w:rPr>
+        <w:t>)(j));</w:t>
+      </w:r>
+    </w:p>
+    <w:p>
+      <w:pPr>
+        <w:spacing w:after="0" w:line="240" w:lineRule="auto"/>
+        <w:ind w:firstLine="851"/>
+        <w:rPr>
+          <w:szCs w:val="24"/>
+          <w:lang w:val="en-US"/>
+        </w:rPr>
+      </w:pPr>
+      <w:r>
+        <w:rPr>
+          <w:szCs w:val="24"/>
+          <w:lang w:val="en-US"/>
+        </w:rPr>
+        <w:t xml:space="preserve">               </w:t>
+      </w:r>
+      <w:proofErr w:type="gramStart"/>
+      <w:r>
+        <w:rPr>
+          <w:szCs w:val="24"/>
+          <w:lang w:val="en-US"/>
+        </w:rPr>
+        <w:t>Put(</w:t>
+      </w:r>
+      <w:proofErr w:type="gramEnd"/>
+      <w:r>
+        <w:rPr>
+          <w:szCs w:val="24"/>
+          <w:lang w:val="en-US"/>
+        </w:rPr>
+        <w:t>" ");</w:t>
+      </w:r>
+    </w:p>
+    <w:p>
+      <w:pPr>
+        <w:spacing w:after="0" w:line="240" w:lineRule="auto"/>
+        <w:ind w:firstLine="851"/>
+        <w:rPr>
+          <w:szCs w:val="24"/>
+          <w:lang w:val="en-US"/>
+        </w:rPr>
+      </w:pPr>
+      <w:r>
+        <w:rPr>
+          <w:szCs w:val="24"/>
+          <w:lang w:val="en-US"/>
+        </w:rPr>
+        <w:t xml:space="preserve">            </w:t>
+      </w:r>
+      <w:proofErr w:type="gramStart"/>
+      <w:r>
+        <w:rPr>
+          <w:szCs w:val="24"/>
+          <w:lang w:val="en-US"/>
+        </w:rPr>
+        <w:t>end</w:t>
+      </w:r>
+      <w:proofErr w:type="gramEnd"/>
+      <w:r>
+        <w:rPr>
+          <w:szCs w:val="24"/>
+          <w:lang w:val="en-US"/>
+        </w:rPr>
+        <w:t xml:space="preserve"> loop;</w:t>
+      </w:r>
+    </w:p>
+    <w:p>
+      <w:pPr>
+        <w:spacing w:after="0" w:line="240" w:lineRule="auto"/>
+        <w:ind w:firstLine="851"/>
+        <w:rPr>
+          <w:szCs w:val="24"/>
+          <w:lang w:val="en-US"/>
+        </w:rPr>
+      </w:pPr>
+      <w:r>
+        <w:rPr>
+          <w:szCs w:val="24"/>
+          <w:lang w:val="en-US"/>
+        </w:rPr>
+        <w:t xml:space="preserve">            </w:t>
+      </w:r>
+      <w:proofErr w:type="spellStart"/>
+      <w:r>
+        <w:rPr>
+          <w:szCs w:val="24"/>
+          <w:lang w:val="en-US"/>
+        </w:rPr>
+        <w:t>Put_</w:t>
+      </w:r>
+      <w:proofErr w:type="gramStart"/>
+      <w:r>
+        <w:rPr>
+          <w:szCs w:val="24"/>
+          <w:lang w:val="en-US"/>
+        </w:rPr>
+        <w:t>Line</w:t>
+      </w:r>
+      <w:proofErr w:type="spellEnd"/>
+      <w:r>
+        <w:rPr>
+          <w:szCs w:val="24"/>
+          <w:lang w:val="en-US"/>
+        </w:rPr>
+        <w:t>(</w:t>
+      </w:r>
+      <w:proofErr w:type="gramEnd"/>
+      <w:r>
+        <w:rPr>
+          <w:szCs w:val="24"/>
+          <w:lang w:val="en-US"/>
+        </w:rPr>
+        <w:t>"");</w:t>
+      </w:r>
+    </w:p>
+    <w:p>
+      <w:pPr>
+        <w:spacing w:after="0" w:line="240" w:lineRule="auto"/>
+        <w:ind w:firstLine="851"/>
+        <w:rPr>
+          <w:szCs w:val="24"/>
+          <w:lang w:val="en-US"/>
+        </w:rPr>
+      </w:pPr>
+      <w:r>
+        <w:rPr>
+          <w:szCs w:val="24"/>
+          <w:lang w:val="en-US"/>
+        </w:rPr>
+        <w:t xml:space="preserve">         </w:t>
+      </w:r>
+      <w:proofErr w:type="gramStart"/>
+      <w:r>
+        <w:rPr>
+          <w:szCs w:val="24"/>
+          <w:lang w:val="en-US"/>
+        </w:rPr>
+        <w:t>end</w:t>
+      </w:r>
+      <w:proofErr w:type="gramEnd"/>
+      <w:r>
+        <w:rPr>
+          <w:szCs w:val="24"/>
+          <w:lang w:val="en-US"/>
+        </w:rPr>
+        <w:t xml:space="preserve"> loop;</w:t>
+      </w:r>
+    </w:p>
+    <w:p>
+      <w:pPr>
+        <w:spacing w:after="0" w:line="240" w:lineRule="auto"/>
+        <w:ind w:firstLine="851"/>
+        <w:rPr>
+          <w:szCs w:val="24"/>
+          <w:lang w:val="en-US"/>
+        </w:rPr>
+      </w:pPr>
+      <w:r>
+        <w:rPr>
+          <w:szCs w:val="24"/>
+          <w:lang w:val="en-US"/>
+        </w:rPr>
+        <w:t xml:space="preserve">      </w:t>
+      </w:r>
+      <w:proofErr w:type="gramStart"/>
+      <w:r>
+        <w:rPr>
+          <w:szCs w:val="24"/>
+          <w:lang w:val="en-US"/>
+        </w:rPr>
+        <w:t>end</w:t>
+      </w:r>
+      <w:proofErr w:type="gramEnd"/>
+      <w:r>
+        <w:rPr>
+          <w:szCs w:val="24"/>
+          <w:lang w:val="en-US"/>
+        </w:rPr>
+        <w:t xml:space="preserve"> if;</w:t>
+      </w:r>
+    </w:p>
+    <w:p>
+      <w:pPr>
+        <w:spacing w:after="0" w:line="240" w:lineRule="auto"/>
+        <w:ind w:firstLine="851"/>
+        <w:rPr>
+          <w:szCs w:val="24"/>
+          <w:lang w:val="en-US"/>
+        </w:rPr>
+      </w:pPr>
+      <w:r>
+        <w:rPr>
+          <w:szCs w:val="24"/>
+          <w:lang w:val="en-US"/>
+        </w:rPr>
+        <w:t xml:space="preserve">      </w:t>
+      </w:r>
+    </w:p>
+    <w:p>
+      <w:pPr>
+        <w:spacing w:after="0" w:line="240" w:lineRule="auto"/>
+        <w:ind w:firstLine="851"/>
+        <w:rPr>
+          <w:szCs w:val="24"/>
+          <w:lang w:val="en-US"/>
+        </w:rPr>
+      </w:pPr>
+      <w:r>
+        <w:rPr>
+          <w:szCs w:val="24"/>
+          <w:lang w:val="en-US"/>
+        </w:rPr>
+        <w:t xml:space="preserve">   </w:t>
+      </w:r>
+      <w:proofErr w:type="gramStart"/>
+      <w:r>
+        <w:rPr>
+          <w:szCs w:val="24"/>
+          <w:lang w:val="en-US"/>
+        </w:rPr>
+        <w:t>end</w:t>
+      </w:r>
+      <w:proofErr w:type="gramEnd"/>
+      <w:r>
+        <w:rPr>
+          <w:szCs w:val="24"/>
+          <w:lang w:val="en-US"/>
+        </w:rPr>
+        <w:t xml:space="preserve"> </w:t>
+      </w:r>
+      <w:proofErr w:type="spellStart"/>
+      <w:r>
+        <w:rPr>
+          <w:szCs w:val="24"/>
+          <w:lang w:val="en-US"/>
+        </w:rPr>
+        <w:t>outputMatrix</w:t>
+      </w:r>
+      <w:proofErr w:type="spellEnd"/>
+      <w:r>
+        <w:rPr>
+          <w:szCs w:val="24"/>
+          <w:lang w:val="en-US"/>
+        </w:rPr>
+        <w:t>;</w:t>
+      </w:r>
+    </w:p>
+    <w:p>
+      <w:pPr>
+        <w:spacing w:after="0" w:line="240" w:lineRule="auto"/>
+        <w:ind w:firstLine="851"/>
+        <w:rPr>
+          <w:szCs w:val="24"/>
+          <w:lang w:val="en-US"/>
+        </w:rPr>
+      </w:pPr>
+      <w:r>
+        <w:rPr>
+          <w:szCs w:val="24"/>
+          <w:lang w:val="en-US"/>
+        </w:rPr>
+        <w:t xml:space="preserve">   </w:t>
+      </w:r>
+    </w:p>
+    <w:p>
+      <w:pPr>
+        <w:spacing w:after="0" w:line="240" w:lineRule="auto"/>
+        <w:ind w:firstLine="851"/>
+        <w:rPr>
+          <w:szCs w:val="24"/>
+          <w:lang w:val="en-US"/>
+        </w:rPr>
+      </w:pPr>
+      <w:r>
+        <w:rPr>
+          <w:szCs w:val="24"/>
+          <w:lang w:val="en-US"/>
+        </w:rPr>
+        <w:t xml:space="preserve">   </w:t>
+      </w:r>
+      <w:proofErr w:type="gramStart"/>
+      <w:r>
+        <w:rPr>
+          <w:szCs w:val="24"/>
+          <w:lang w:val="en-US"/>
+        </w:rPr>
+        <w:t>procedure</w:t>
+      </w:r>
+      <w:proofErr w:type="gramEnd"/>
+      <w:r>
+        <w:rPr>
+          <w:szCs w:val="24"/>
+          <w:lang w:val="en-US"/>
+        </w:rPr>
+        <w:t xml:space="preserve"> </w:t>
+      </w:r>
+      <w:proofErr w:type="spellStart"/>
+      <w:r>
+        <w:rPr>
+          <w:szCs w:val="24"/>
+          <w:lang w:val="en-US"/>
+        </w:rPr>
+        <w:t>startTasks</w:t>
+      </w:r>
+      <w:proofErr w:type="spellEnd"/>
+      <w:r>
+        <w:rPr>
+          <w:szCs w:val="24"/>
+          <w:lang w:val="en-US"/>
+        </w:rPr>
+        <w:t xml:space="preserve"> is </w:t>
+      </w:r>
+    </w:p>
+    <w:p>
+      <w:pPr>
+        <w:spacing w:after="0" w:line="240" w:lineRule="auto"/>
+        <w:ind w:firstLine="851"/>
+        <w:rPr>
+          <w:szCs w:val="24"/>
+          <w:lang w:val="en-US"/>
+        </w:rPr>
+      </w:pPr>
+      <w:r>
+        <w:rPr>
+          <w:szCs w:val="24"/>
+          <w:lang w:val="en-US"/>
+        </w:rPr>
+        <w:t xml:space="preserve">      </w:t>
+      </w:r>
+      <w:proofErr w:type="gramStart"/>
+      <w:r>
+        <w:rPr>
+          <w:szCs w:val="24"/>
+          <w:lang w:val="en-US"/>
+        </w:rPr>
+        <w:t>task</w:t>
+      </w:r>
+      <w:proofErr w:type="gramEnd"/>
+      <w:r>
+        <w:rPr>
+          <w:szCs w:val="24"/>
+          <w:lang w:val="en-US"/>
+        </w:rPr>
+        <w:t xml:space="preserve"> T1;</w:t>
+      </w:r>
+    </w:p>
+    <w:p>
+      <w:pPr>
+        <w:spacing w:after="0" w:line="240" w:lineRule="auto"/>
+        <w:ind w:firstLine="851"/>
+        <w:rPr>
+          <w:szCs w:val="24"/>
+          <w:lang w:val="en-US"/>
+        </w:rPr>
+      </w:pPr>
+      <w:r>
+        <w:rPr>
+          <w:szCs w:val="24"/>
+          <w:lang w:val="en-US"/>
+        </w:rPr>
+        <w:t xml:space="preserve">      </w:t>
+      </w:r>
+      <w:proofErr w:type="gramStart"/>
+      <w:r>
+        <w:rPr>
+          <w:szCs w:val="24"/>
+          <w:lang w:val="en-US"/>
+        </w:rPr>
+        <w:t>task</w:t>
+      </w:r>
+      <w:proofErr w:type="gramEnd"/>
+      <w:r>
+        <w:rPr>
+          <w:szCs w:val="24"/>
+          <w:lang w:val="en-US"/>
+        </w:rPr>
+        <w:t xml:space="preserve"> body T1 is </w:t>
+      </w:r>
+    </w:p>
+    <w:p>
+      <w:pPr>
+        <w:spacing w:after="0" w:line="240" w:lineRule="auto"/>
+        <w:ind w:firstLine="851"/>
+        <w:rPr>
+          <w:szCs w:val="24"/>
+          <w:lang w:val="en-US"/>
+        </w:rPr>
+      </w:pPr>
+      <w:r>
+        <w:rPr>
+          <w:szCs w:val="24"/>
+          <w:lang w:val="en-US"/>
+        </w:rPr>
+        <w:lastRenderedPageBreak/>
+        <w:t xml:space="preserve">         MB1: Matrix;</w:t>
+      </w:r>
+    </w:p>
+    <w:p>
+      <w:pPr>
+        <w:spacing w:after="0" w:line="240" w:lineRule="auto"/>
+        <w:ind w:firstLine="851"/>
+        <w:rPr>
+          <w:szCs w:val="24"/>
+          <w:lang w:val="en-US"/>
+        </w:rPr>
+      </w:pPr>
+      <w:r>
+        <w:rPr>
+          <w:szCs w:val="24"/>
+          <w:lang w:val="en-US"/>
+        </w:rPr>
+        <w:t xml:space="preserve">         e1: Integer;</w:t>
+      </w:r>
+    </w:p>
+    <w:p>
+      <w:pPr>
+        <w:spacing w:after="0" w:line="240" w:lineRule="auto"/>
+        <w:ind w:firstLine="851"/>
+        <w:rPr>
+          <w:szCs w:val="24"/>
+          <w:lang w:val="en-US"/>
+        </w:rPr>
+      </w:pPr>
+      <w:r>
+        <w:rPr>
+          <w:szCs w:val="24"/>
+          <w:lang w:val="en-US"/>
+        </w:rPr>
+        <w:t xml:space="preserve">         </w:t>
+      </w:r>
+      <w:proofErr w:type="spellStart"/>
+      <w:proofErr w:type="gramStart"/>
+      <w:r>
+        <w:rPr>
+          <w:szCs w:val="24"/>
+          <w:lang w:val="en-US"/>
+        </w:rPr>
+        <w:t>tempSum</w:t>
+      </w:r>
+      <w:proofErr w:type="spellEnd"/>
+      <w:proofErr w:type="gramEnd"/>
+      <w:r>
+        <w:rPr>
+          <w:szCs w:val="24"/>
+          <w:lang w:val="en-US"/>
+        </w:rPr>
+        <w:t>: Integer;</w:t>
+      </w:r>
+    </w:p>
+    <w:p>
+      <w:pPr>
+        <w:spacing w:after="0" w:line="240" w:lineRule="auto"/>
+        <w:ind w:firstLine="851"/>
+        <w:rPr>
+          <w:szCs w:val="24"/>
+          <w:lang w:val="en-US"/>
+        </w:rPr>
+      </w:pPr>
+      <w:r>
+        <w:rPr>
+          <w:szCs w:val="24"/>
+          <w:lang w:val="en-US"/>
+        </w:rPr>
+        <w:t xml:space="preserve">      </w:t>
+      </w:r>
+      <w:proofErr w:type="gramStart"/>
+      <w:r>
+        <w:rPr>
+          <w:szCs w:val="24"/>
+          <w:lang w:val="en-US"/>
+        </w:rPr>
+        <w:t>begin</w:t>
+      </w:r>
+      <w:proofErr w:type="gramEnd"/>
+    </w:p>
+    <w:p>
+      <w:pPr>
+        <w:spacing w:after="0" w:line="240" w:lineRule="auto"/>
+        <w:ind w:firstLine="851"/>
+        <w:rPr>
+          <w:szCs w:val="24"/>
+          <w:lang w:val="en-US"/>
+        </w:rPr>
+      </w:pPr>
+      <w:r>
+        <w:rPr>
+          <w:szCs w:val="24"/>
+          <w:lang w:val="en-US"/>
+        </w:rPr>
+        <w:t xml:space="preserve">         </w:t>
+      </w:r>
+      <w:proofErr w:type="spellStart"/>
+      <w:r>
+        <w:rPr>
+          <w:szCs w:val="24"/>
+          <w:lang w:val="en-US"/>
+        </w:rPr>
+        <w:t>Put_</w:t>
+      </w:r>
+      <w:proofErr w:type="gramStart"/>
+      <w:r>
+        <w:rPr>
+          <w:szCs w:val="24"/>
+          <w:lang w:val="en-US"/>
+        </w:rPr>
+        <w:t>Line</w:t>
+      </w:r>
+      <w:proofErr w:type="spellEnd"/>
+      <w:r>
+        <w:rPr>
+          <w:szCs w:val="24"/>
+          <w:lang w:val="en-US"/>
+        </w:rPr>
+        <w:t>(</w:t>
+      </w:r>
+      <w:proofErr w:type="gramEnd"/>
+      <w:r>
+        <w:rPr>
+          <w:szCs w:val="24"/>
+          <w:lang w:val="en-US"/>
+        </w:rPr>
+        <w:t>"&gt;&gt;T1 started");</w:t>
+      </w:r>
+    </w:p>
+    <w:p>
+      <w:pPr>
+        <w:spacing w:after="0" w:line="240" w:lineRule="auto"/>
+        <w:ind w:firstLine="851"/>
+        <w:rPr>
+          <w:szCs w:val="24"/>
+          <w:lang w:val="en-US"/>
+        </w:rPr>
+      </w:pPr>
+      <w:r>
+        <w:rPr>
+          <w:szCs w:val="24"/>
+          <w:lang w:val="en-US"/>
+        </w:rPr>
+        <w:t xml:space="preserve">         </w:t>
+      </w:r>
+    </w:p>
+    <w:p>
+      <w:pPr>
+        <w:spacing w:after="0" w:line="240" w:lineRule="auto"/>
+        <w:ind w:firstLine="851"/>
+        <w:rPr>
+          <w:szCs w:val="24"/>
+          <w:lang w:val="en-US"/>
+        </w:rPr>
+      </w:pPr>
+      <w:r>
+        <w:rPr>
+          <w:szCs w:val="24"/>
+          <w:lang w:val="en-US"/>
+        </w:rPr>
+        <w:t xml:space="preserve">         -- entering data</w:t>
+      </w:r>
+    </w:p>
+    <w:p>
+      <w:pPr>
+        <w:spacing w:after="0" w:line="240" w:lineRule="auto"/>
+        <w:ind w:firstLine="851"/>
+        <w:rPr>
+          <w:szCs w:val="24"/>
+          <w:lang w:val="en-US"/>
+        </w:rPr>
+      </w:pPr>
+      <w:r>
+        <w:rPr>
+          <w:szCs w:val="24"/>
+          <w:lang w:val="en-US"/>
+        </w:rPr>
+        <w:t xml:space="preserve">         </w:t>
+      </w:r>
+      <w:proofErr w:type="spellStart"/>
+      <w:proofErr w:type="gramStart"/>
+      <w:r>
+        <w:rPr>
+          <w:szCs w:val="24"/>
+          <w:lang w:val="en-US"/>
+        </w:rPr>
+        <w:t>inputMatrix</w:t>
+      </w:r>
+      <w:proofErr w:type="spellEnd"/>
+      <w:r>
+        <w:rPr>
+          <w:szCs w:val="24"/>
+          <w:lang w:val="en-US"/>
+        </w:rPr>
+        <w:t>(</w:t>
+      </w:r>
+      <w:proofErr w:type="gramEnd"/>
+      <w:r>
+        <w:rPr>
+          <w:szCs w:val="24"/>
+          <w:lang w:val="en-US"/>
+        </w:rPr>
+        <w:t>MB);</w:t>
+      </w:r>
+    </w:p>
+    <w:p>
+      <w:pPr>
+        <w:spacing w:after="0" w:line="240" w:lineRule="auto"/>
+        <w:ind w:firstLine="851"/>
+        <w:rPr>
+          <w:szCs w:val="24"/>
+          <w:lang w:val="en-US"/>
+        </w:rPr>
+      </w:pPr>
+      <w:r>
+        <w:rPr>
+          <w:szCs w:val="24"/>
+          <w:lang w:val="en-US"/>
+        </w:rPr>
+        <w:t xml:space="preserve">         </w:t>
+      </w:r>
+      <w:proofErr w:type="spellStart"/>
+      <w:proofErr w:type="gramStart"/>
+      <w:r>
+        <w:rPr>
+          <w:szCs w:val="24"/>
+          <w:lang w:val="en-US"/>
+        </w:rPr>
+        <w:t>inputMatrix</w:t>
+      </w:r>
+      <w:proofErr w:type="spellEnd"/>
+      <w:r>
+        <w:rPr>
+          <w:szCs w:val="24"/>
+          <w:lang w:val="en-US"/>
+        </w:rPr>
+        <w:t>(</w:t>
+      </w:r>
+      <w:proofErr w:type="gramEnd"/>
+      <w:r>
+        <w:rPr>
+          <w:szCs w:val="24"/>
+          <w:lang w:val="en-US"/>
+        </w:rPr>
+        <w:t>MZ);</w:t>
+      </w:r>
+    </w:p>
+    <w:p>
+      <w:pPr>
+        <w:spacing w:after="0" w:line="240" w:lineRule="auto"/>
+        <w:ind w:firstLine="851"/>
+        <w:rPr>
+          <w:szCs w:val="24"/>
+          <w:lang w:val="en-US"/>
+        </w:rPr>
+      </w:pPr>
+      <w:r>
+        <w:rPr>
+          <w:szCs w:val="24"/>
+          <w:lang w:val="en-US"/>
+        </w:rPr>
+        <w:t xml:space="preserve">         </w:t>
+      </w:r>
+    </w:p>
+    <w:p>
+      <w:pPr>
+        <w:spacing w:after="0" w:line="240" w:lineRule="auto"/>
+        <w:ind w:firstLine="851"/>
+        <w:rPr>
+          <w:szCs w:val="24"/>
+          <w:lang w:val="en-US"/>
+        </w:rPr>
+      </w:pPr>
+      <w:r>
+        <w:rPr>
+          <w:szCs w:val="24"/>
+          <w:lang w:val="en-US"/>
+        </w:rPr>
+        <w:t xml:space="preserve">         -- send signal to T2 about end of input</w:t>
+      </w:r>
+    </w:p>
+    <w:p>
+      <w:pPr>
+        <w:spacing w:after="0" w:line="240" w:lineRule="auto"/>
+        <w:ind w:firstLine="851"/>
+        <w:rPr>
+          <w:szCs w:val="24"/>
+          <w:lang w:val="en-US"/>
+        </w:rPr>
+      </w:pPr>
+      <w:r>
+        <w:rPr>
+          <w:szCs w:val="24"/>
+          <w:lang w:val="en-US"/>
+        </w:rPr>
+        <w:t xml:space="preserve">         </w:t>
+      </w:r>
+      <w:proofErr w:type="spellStart"/>
+      <w:r>
+        <w:rPr>
+          <w:szCs w:val="24"/>
+          <w:lang w:val="en-US"/>
+        </w:rPr>
+        <w:t>Set_</w:t>
+      </w:r>
+      <w:proofErr w:type="gramStart"/>
+      <w:r>
+        <w:rPr>
+          <w:szCs w:val="24"/>
+          <w:lang w:val="en-US"/>
+        </w:rPr>
+        <w:t>True</w:t>
+      </w:r>
+      <w:proofErr w:type="spellEnd"/>
+      <w:r>
+        <w:rPr>
+          <w:szCs w:val="24"/>
+          <w:lang w:val="en-US"/>
+        </w:rPr>
+        <w:t>(</w:t>
+      </w:r>
+      <w:proofErr w:type="gramEnd"/>
+      <w:r>
+        <w:rPr>
+          <w:szCs w:val="24"/>
+          <w:lang w:val="en-US"/>
+        </w:rPr>
+        <w:t>s1);</w:t>
+      </w:r>
+    </w:p>
+    <w:p>
+      <w:pPr>
+        <w:spacing w:after="0" w:line="240" w:lineRule="auto"/>
+        <w:ind w:firstLine="851"/>
+        <w:rPr>
+          <w:szCs w:val="24"/>
+          <w:lang w:val="en-US"/>
+        </w:rPr>
+      </w:pPr>
+      <w:r>
+        <w:rPr>
+          <w:szCs w:val="24"/>
+          <w:lang w:val="en-US"/>
+        </w:rPr>
+        <w:t xml:space="preserve">         </w:t>
+      </w:r>
+    </w:p>
+    <w:p>
+      <w:pPr>
+        <w:spacing w:after="0" w:line="240" w:lineRule="auto"/>
+        <w:ind w:firstLine="851"/>
+        <w:rPr>
+          <w:szCs w:val="24"/>
+          <w:lang w:val="en-US"/>
+        </w:rPr>
+      </w:pPr>
+      <w:r>
+        <w:rPr>
+          <w:szCs w:val="24"/>
+          <w:lang w:val="en-US"/>
+        </w:rPr>
+        <w:t xml:space="preserve">         -- wait until T2 ends entering</w:t>
+      </w:r>
+    </w:p>
+    <w:p>
+      <w:pPr>
+        <w:spacing w:after="0" w:line="240" w:lineRule="auto"/>
+        <w:ind w:firstLine="851"/>
+        <w:rPr>
+          <w:szCs w:val="24"/>
+          <w:lang w:val="en-US"/>
+        </w:rPr>
+      </w:pPr>
+      <w:r>
+        <w:rPr>
+          <w:szCs w:val="24"/>
+          <w:lang w:val="en-US"/>
+        </w:rPr>
+        <w:t xml:space="preserve">         </w:t>
+      </w:r>
+      <w:proofErr w:type="spellStart"/>
+      <w:r>
+        <w:rPr>
+          <w:szCs w:val="24"/>
+          <w:lang w:val="en-US"/>
+        </w:rPr>
+        <w:t>Suspend_Until_</w:t>
+      </w:r>
+      <w:proofErr w:type="gramStart"/>
+      <w:r>
+        <w:rPr>
+          <w:szCs w:val="24"/>
+          <w:lang w:val="en-US"/>
+        </w:rPr>
+        <w:t>True</w:t>
+      </w:r>
+      <w:proofErr w:type="spellEnd"/>
+      <w:r>
+        <w:rPr>
+          <w:szCs w:val="24"/>
+          <w:lang w:val="en-US"/>
+        </w:rPr>
+        <w:t>(</w:t>
+      </w:r>
+      <w:proofErr w:type="gramEnd"/>
+      <w:r>
+        <w:rPr>
+          <w:szCs w:val="24"/>
+          <w:lang w:val="en-US"/>
+        </w:rPr>
+        <w:t>s2);</w:t>
+      </w:r>
+    </w:p>
+    <w:p>
+      <w:pPr>
+        <w:spacing w:after="0" w:line="240" w:lineRule="auto"/>
+        <w:ind w:firstLine="851"/>
+        <w:rPr>
+          <w:szCs w:val="24"/>
+          <w:lang w:val="en-US"/>
+        </w:rPr>
+      </w:pPr>
+      <w:r>
+        <w:rPr>
+          <w:szCs w:val="24"/>
+          <w:lang w:val="en-US"/>
+        </w:rPr>
+        <w:t xml:space="preserve">         </w:t>
+      </w:r>
+    </w:p>
+    <w:p>
+      <w:pPr>
+        <w:spacing w:after="0" w:line="240" w:lineRule="auto"/>
+        <w:ind w:firstLine="851"/>
+        <w:rPr>
+          <w:szCs w:val="24"/>
+          <w:lang w:val="en-US"/>
+        </w:rPr>
+      </w:pPr>
+      <w:r>
+        <w:rPr>
+          <w:szCs w:val="24"/>
+          <w:lang w:val="en-US"/>
+        </w:rPr>
+        <w:t xml:space="preserve">         -- copy mutual resources</w:t>
+      </w:r>
+    </w:p>
+    <w:p>
+      <w:pPr>
+        <w:spacing w:after="0" w:line="240" w:lineRule="auto"/>
+        <w:ind w:firstLine="851"/>
+        <w:rPr>
+          <w:szCs w:val="24"/>
+          <w:lang w:val="en-US"/>
+        </w:rPr>
+      </w:pPr>
+      <w:r>
+        <w:rPr>
+          <w:szCs w:val="24"/>
+          <w:lang w:val="en-US"/>
+        </w:rPr>
+        <w:t xml:space="preserve">         </w:t>
+      </w:r>
+      <w:proofErr w:type="spellStart"/>
+      <w:r>
+        <w:rPr>
+          <w:szCs w:val="24"/>
+          <w:lang w:val="en-US"/>
+        </w:rPr>
+        <w:t>Suspend_Until_</w:t>
+      </w:r>
+      <w:proofErr w:type="gramStart"/>
+      <w:r>
+        <w:rPr>
+          <w:szCs w:val="24"/>
+          <w:lang w:val="en-US"/>
+        </w:rPr>
+        <w:t>True</w:t>
+      </w:r>
+      <w:proofErr w:type="spellEnd"/>
+      <w:r>
+        <w:rPr>
+          <w:szCs w:val="24"/>
+          <w:lang w:val="en-US"/>
+        </w:rPr>
+        <w:t>(</w:t>
+      </w:r>
+      <w:proofErr w:type="gramEnd"/>
+      <w:r>
+        <w:rPr>
+          <w:szCs w:val="24"/>
+          <w:lang w:val="en-US"/>
+        </w:rPr>
+        <w:t>s0);</w:t>
+      </w:r>
+    </w:p>
+    <w:p>
+      <w:pPr>
+        <w:spacing w:after="0" w:line="240" w:lineRule="auto"/>
+        <w:ind w:firstLine="851"/>
+        <w:rPr>
+          <w:szCs w:val="24"/>
+          <w:lang w:val="en-US"/>
+        </w:rPr>
+      </w:pPr>
+      <w:r>
+        <w:rPr>
+          <w:szCs w:val="24"/>
+          <w:lang w:val="en-US"/>
+        </w:rPr>
+        <w:t xml:space="preserve">         </w:t>
+      </w:r>
+      <w:proofErr w:type="gramStart"/>
+      <w:r>
+        <w:rPr>
+          <w:szCs w:val="24"/>
+          <w:lang w:val="en-US"/>
+        </w:rPr>
+        <w:t>e1 :</w:t>
+      </w:r>
+      <w:proofErr w:type="gramEnd"/>
+      <w:r>
+        <w:rPr>
+          <w:szCs w:val="24"/>
+          <w:lang w:val="en-US"/>
+        </w:rPr>
+        <w:t>= e;</w:t>
+      </w:r>
+    </w:p>
+    <w:p>
+      <w:pPr>
+        <w:spacing w:after="0" w:line="240" w:lineRule="auto"/>
+        <w:ind w:firstLine="851"/>
+        <w:rPr>
+          <w:szCs w:val="24"/>
+          <w:lang w:val="en-US"/>
+        </w:rPr>
+      </w:pPr>
+      <w:r>
+        <w:rPr>
+          <w:szCs w:val="24"/>
+          <w:lang w:val="en-US"/>
+        </w:rPr>
+        <w:t xml:space="preserve">         </w:t>
+      </w:r>
+      <w:proofErr w:type="gramStart"/>
+      <w:r>
+        <w:rPr>
+          <w:szCs w:val="24"/>
+          <w:lang w:val="en-US"/>
+        </w:rPr>
+        <w:t>for</w:t>
+      </w:r>
+      <w:proofErr w:type="gramEnd"/>
+      <w:r>
+        <w:rPr>
+          <w:szCs w:val="24"/>
+          <w:lang w:val="en-US"/>
+        </w:rPr>
+        <w:t xml:space="preserve"> </w:t>
+      </w:r>
+      <w:proofErr w:type="spellStart"/>
+      <w:r>
+        <w:rPr>
+          <w:szCs w:val="24"/>
+          <w:lang w:val="en-US"/>
+        </w:rPr>
+        <w:t>i</w:t>
+      </w:r>
+      <w:proofErr w:type="spellEnd"/>
+      <w:r>
+        <w:rPr>
+          <w:szCs w:val="24"/>
+          <w:lang w:val="en-US"/>
+        </w:rPr>
+        <w:t xml:space="preserve"> in 1..N loop</w:t>
+      </w:r>
+    </w:p>
+    <w:p>
+      <w:pPr>
+        <w:spacing w:after="0" w:line="240" w:lineRule="auto"/>
+        <w:ind w:firstLine="851"/>
+        <w:rPr>
+          <w:szCs w:val="24"/>
+          <w:lang w:val="en-US"/>
+        </w:rPr>
+      </w:pPr>
+      <w:r>
+        <w:rPr>
+          <w:szCs w:val="24"/>
+          <w:lang w:val="en-US"/>
+        </w:rPr>
+        <w:t xml:space="preserve">            </w:t>
+      </w:r>
+      <w:proofErr w:type="gramStart"/>
+      <w:r>
+        <w:rPr>
+          <w:szCs w:val="24"/>
+          <w:lang w:val="en-US"/>
+        </w:rPr>
+        <w:t>for</w:t>
+      </w:r>
+      <w:proofErr w:type="gramEnd"/>
+      <w:r>
+        <w:rPr>
+          <w:szCs w:val="24"/>
+          <w:lang w:val="en-US"/>
+        </w:rPr>
+        <w:t xml:space="preserve"> j in 1..N loop</w:t>
+      </w:r>
+    </w:p>
+    <w:p>
+      <w:pPr>
+        <w:spacing w:after="0" w:line="240" w:lineRule="auto"/>
+        <w:ind w:firstLine="851"/>
+        <w:rPr>
+          <w:szCs w:val="24"/>
+          <w:lang w:val="en-US"/>
+        </w:rPr>
+      </w:pPr>
+      <w:r>
+        <w:rPr>
+          <w:szCs w:val="24"/>
+          <w:lang w:val="en-US"/>
+        </w:rPr>
+        <w:t xml:space="preserve">               </w:t>
+      </w:r>
+      <w:proofErr w:type="gramStart"/>
+      <w:r>
+        <w:rPr>
+          <w:szCs w:val="24"/>
+          <w:lang w:val="en-US"/>
+        </w:rPr>
+        <w:t>MB1(</w:t>
+      </w:r>
+      <w:proofErr w:type="spellStart"/>
+      <w:proofErr w:type="gramEnd"/>
+      <w:r>
+        <w:rPr>
+          <w:szCs w:val="24"/>
+          <w:lang w:val="en-US"/>
+        </w:rPr>
+        <w:t>i</w:t>
+      </w:r>
+      <w:proofErr w:type="spellEnd"/>
+      <w:r>
+        <w:rPr>
+          <w:szCs w:val="24"/>
+          <w:lang w:val="en-US"/>
+        </w:rPr>
+        <w:t>)(j) := MB(</w:t>
+      </w:r>
+      <w:proofErr w:type="spellStart"/>
+      <w:r>
+        <w:rPr>
+          <w:szCs w:val="24"/>
+          <w:lang w:val="en-US"/>
+        </w:rPr>
+        <w:t>i</w:t>
+      </w:r>
+      <w:proofErr w:type="spellEnd"/>
+      <w:r>
+        <w:rPr>
+          <w:szCs w:val="24"/>
+          <w:lang w:val="en-US"/>
+        </w:rPr>
+        <w:t>)(j);</w:t>
+      </w:r>
+    </w:p>
+    <w:p>
+      <w:pPr>
+        <w:spacing w:after="0" w:line="240" w:lineRule="auto"/>
+        <w:ind w:firstLine="851"/>
+        <w:rPr>
+          <w:szCs w:val="24"/>
+          <w:lang w:val="en-US"/>
+        </w:rPr>
+      </w:pPr>
+      <w:r>
+        <w:rPr>
+          <w:szCs w:val="24"/>
+          <w:lang w:val="en-US"/>
+        </w:rPr>
+        <w:t xml:space="preserve">            </w:t>
+      </w:r>
+      <w:proofErr w:type="gramStart"/>
+      <w:r>
+        <w:rPr>
+          <w:szCs w:val="24"/>
+          <w:lang w:val="en-US"/>
+        </w:rPr>
+        <w:t>end</w:t>
+      </w:r>
+      <w:proofErr w:type="gramEnd"/>
+      <w:r>
+        <w:rPr>
+          <w:szCs w:val="24"/>
+          <w:lang w:val="en-US"/>
+        </w:rPr>
+        <w:t xml:space="preserve"> loop;</w:t>
+      </w:r>
+    </w:p>
+    <w:p>
+      <w:pPr>
+        <w:spacing w:after="0" w:line="240" w:lineRule="auto"/>
+        <w:ind w:firstLine="851"/>
+        <w:rPr>
+          <w:szCs w:val="24"/>
+          <w:lang w:val="en-US"/>
+        </w:rPr>
+      </w:pPr>
+      <w:r>
+        <w:rPr>
+          <w:szCs w:val="24"/>
+          <w:lang w:val="en-US"/>
+        </w:rPr>
+        <w:t xml:space="preserve">         </w:t>
+      </w:r>
+      <w:proofErr w:type="gramStart"/>
+      <w:r>
+        <w:rPr>
+          <w:szCs w:val="24"/>
+          <w:lang w:val="en-US"/>
+        </w:rPr>
+        <w:t>end</w:t>
+      </w:r>
+      <w:proofErr w:type="gramEnd"/>
+      <w:r>
+        <w:rPr>
+          <w:szCs w:val="24"/>
+          <w:lang w:val="en-US"/>
+        </w:rPr>
+        <w:t xml:space="preserve"> loop;</w:t>
+      </w:r>
+    </w:p>
+    <w:p>
+      <w:pPr>
+        <w:spacing w:after="0" w:line="240" w:lineRule="auto"/>
+        <w:ind w:firstLine="851"/>
+        <w:rPr>
+          <w:szCs w:val="24"/>
+          <w:lang w:val="en-US"/>
+        </w:rPr>
+      </w:pPr>
+      <w:r>
+        <w:rPr>
+          <w:szCs w:val="24"/>
+          <w:lang w:val="en-US"/>
+        </w:rPr>
+        <w:t xml:space="preserve">         </w:t>
+      </w:r>
+      <w:proofErr w:type="spellStart"/>
+      <w:r>
+        <w:rPr>
+          <w:szCs w:val="24"/>
+          <w:lang w:val="en-US"/>
+        </w:rPr>
+        <w:t>Set_</w:t>
+      </w:r>
+      <w:proofErr w:type="gramStart"/>
+      <w:r>
+        <w:rPr>
+          <w:szCs w:val="24"/>
+          <w:lang w:val="en-US"/>
+        </w:rPr>
+        <w:t>True</w:t>
+      </w:r>
+      <w:proofErr w:type="spellEnd"/>
+      <w:r>
+        <w:rPr>
+          <w:szCs w:val="24"/>
+          <w:lang w:val="en-US"/>
+        </w:rPr>
+        <w:t>(</w:t>
+      </w:r>
+      <w:proofErr w:type="gramEnd"/>
+      <w:r>
+        <w:rPr>
+          <w:szCs w:val="24"/>
+          <w:lang w:val="en-US"/>
+        </w:rPr>
+        <w:t>s0);</w:t>
+      </w:r>
+    </w:p>
+    <w:p>
+      <w:pPr>
+        <w:spacing w:after="0" w:line="240" w:lineRule="auto"/>
+        <w:ind w:firstLine="851"/>
+        <w:rPr>
+          <w:szCs w:val="24"/>
+          <w:lang w:val="en-US"/>
+        </w:rPr>
+      </w:pPr>
+      <w:r>
+        <w:rPr>
+          <w:szCs w:val="24"/>
+          <w:lang w:val="en-US"/>
+        </w:rPr>
+        <w:t xml:space="preserve">         </w:t>
+      </w:r>
+    </w:p>
+    <w:p>
+      <w:pPr>
+        <w:spacing w:after="0" w:line="240" w:lineRule="auto"/>
+        <w:ind w:firstLine="851"/>
+        <w:rPr>
+          <w:szCs w:val="24"/>
+          <w:lang w:val="en-US"/>
+        </w:rPr>
+      </w:pPr>
+      <w:r>
+        <w:rPr>
+          <w:szCs w:val="24"/>
+          <w:lang w:val="en-US"/>
+        </w:rPr>
+        <w:t xml:space="preserve">         -- calculating</w:t>
+      </w:r>
+    </w:p>
+    <w:p>
+      <w:pPr>
+        <w:spacing w:after="0" w:line="240" w:lineRule="auto"/>
+        <w:ind w:firstLine="851"/>
+        <w:rPr>
+          <w:szCs w:val="24"/>
+          <w:lang w:val="en-US"/>
+        </w:rPr>
+      </w:pPr>
+      <w:r>
+        <w:rPr>
+          <w:szCs w:val="24"/>
+          <w:lang w:val="en-US"/>
+        </w:rPr>
+        <w:t xml:space="preserve">         </w:t>
+      </w:r>
+      <w:proofErr w:type="gramStart"/>
+      <w:r>
+        <w:rPr>
+          <w:szCs w:val="24"/>
+          <w:lang w:val="en-US"/>
+        </w:rPr>
+        <w:t>for</w:t>
+      </w:r>
+      <w:proofErr w:type="gramEnd"/>
+      <w:r>
+        <w:rPr>
+          <w:szCs w:val="24"/>
+          <w:lang w:val="en-US"/>
+        </w:rPr>
+        <w:t xml:space="preserve"> j in 1..H loop</w:t>
+      </w:r>
+    </w:p>
+    <w:p>
+      <w:pPr>
+        <w:spacing w:after="0" w:line="240" w:lineRule="auto"/>
+        <w:ind w:firstLine="851"/>
+        <w:rPr>
+          <w:szCs w:val="24"/>
+          <w:lang w:val="en-US"/>
+        </w:rPr>
+      </w:pPr>
+      <w:r>
+        <w:rPr>
+          <w:szCs w:val="24"/>
+          <w:lang w:val="en-US"/>
+        </w:rPr>
+        <w:t xml:space="preserve">            </w:t>
+      </w:r>
+      <w:proofErr w:type="gramStart"/>
+      <w:r>
+        <w:rPr>
+          <w:szCs w:val="24"/>
+          <w:lang w:val="en-US"/>
+        </w:rPr>
+        <w:t>for</w:t>
+      </w:r>
+      <w:proofErr w:type="gramEnd"/>
+      <w:r>
+        <w:rPr>
+          <w:szCs w:val="24"/>
+          <w:lang w:val="en-US"/>
+        </w:rPr>
+        <w:t xml:space="preserve"> </w:t>
+      </w:r>
+      <w:proofErr w:type="spellStart"/>
+      <w:r>
+        <w:rPr>
+          <w:szCs w:val="24"/>
+          <w:lang w:val="en-US"/>
+        </w:rPr>
+        <w:t>i</w:t>
+      </w:r>
+      <w:proofErr w:type="spellEnd"/>
+      <w:r>
+        <w:rPr>
+          <w:szCs w:val="24"/>
+          <w:lang w:val="en-US"/>
+        </w:rPr>
+        <w:t xml:space="preserve"> in 1..N loop</w:t>
+      </w:r>
+    </w:p>
+    <w:p>
+      <w:pPr>
+        <w:spacing w:after="0" w:line="240" w:lineRule="auto"/>
+        <w:ind w:firstLine="851"/>
+        <w:rPr>
+          <w:szCs w:val="24"/>
+          <w:lang w:val="en-US"/>
+        </w:rPr>
+      </w:pPr>
+      <w:r>
+        <w:rPr>
+          <w:szCs w:val="24"/>
+          <w:lang w:val="en-US"/>
+        </w:rPr>
+        <w:t xml:space="preserve">               </w:t>
+      </w:r>
+      <w:proofErr w:type="spellStart"/>
+      <w:proofErr w:type="gramStart"/>
+      <w:r>
+        <w:rPr>
+          <w:szCs w:val="24"/>
+          <w:lang w:val="en-US"/>
+        </w:rPr>
+        <w:t>tempSum</w:t>
+      </w:r>
+      <w:proofErr w:type="spellEnd"/>
+      <w:proofErr w:type="gramEnd"/>
+      <w:r>
+        <w:rPr>
+          <w:szCs w:val="24"/>
+          <w:lang w:val="en-US"/>
+        </w:rPr>
+        <w:t xml:space="preserve"> := 0;</w:t>
+      </w:r>
+    </w:p>
+    <w:p>
+      <w:pPr>
+        <w:spacing w:after="0" w:line="240" w:lineRule="auto"/>
+        <w:ind w:firstLine="851"/>
+        <w:rPr>
+          <w:szCs w:val="24"/>
+          <w:lang w:val="en-US"/>
+        </w:rPr>
+      </w:pPr>
+      <w:r>
+        <w:rPr>
+          <w:szCs w:val="24"/>
+          <w:lang w:val="en-US"/>
+        </w:rPr>
+        <w:t xml:space="preserve">               </w:t>
+      </w:r>
+      <w:proofErr w:type="spellStart"/>
+      <w:proofErr w:type="gramStart"/>
+      <w:r>
+        <w:rPr>
+          <w:szCs w:val="24"/>
+          <w:lang w:val="en-US"/>
+        </w:rPr>
+        <w:t>for</w:t>
+      </w:r>
+      <w:proofErr w:type="gramEnd"/>
+      <w:r>
+        <w:rPr>
+          <w:szCs w:val="24"/>
+          <w:lang w:val="en-US"/>
+        </w:rPr>
+        <w:t xml:space="preserve"> k</w:t>
+      </w:r>
+      <w:proofErr w:type="spellEnd"/>
+      <w:r>
+        <w:rPr>
+          <w:szCs w:val="24"/>
+          <w:lang w:val="en-US"/>
+        </w:rPr>
+        <w:t xml:space="preserve"> in 1..N loop</w:t>
+      </w:r>
+    </w:p>
+    <w:p>
+      <w:pPr>
+        <w:spacing w:after="0" w:line="240" w:lineRule="auto"/>
+        <w:ind w:firstLine="851"/>
+        <w:rPr>
+          <w:szCs w:val="24"/>
+          <w:lang w:val="en-US"/>
+        </w:rPr>
+      </w:pPr>
+      <w:r>
+        <w:rPr>
+          <w:szCs w:val="24"/>
+          <w:lang w:val="en-US"/>
+        </w:rPr>
+        <w:t xml:space="preserve">                  </w:t>
+      </w:r>
+      <w:proofErr w:type="spellStart"/>
+      <w:proofErr w:type="gramStart"/>
+      <w:r>
+        <w:rPr>
+          <w:szCs w:val="24"/>
+          <w:lang w:val="en-US"/>
+        </w:rPr>
+        <w:t>tempSum</w:t>
+      </w:r>
+      <w:proofErr w:type="spellEnd"/>
+      <w:proofErr w:type="gramEnd"/>
+      <w:r>
+        <w:rPr>
+          <w:szCs w:val="24"/>
+          <w:lang w:val="en-US"/>
+        </w:rPr>
+        <w:t xml:space="preserve"> := </w:t>
+      </w:r>
+      <w:proofErr w:type="spellStart"/>
+      <w:r>
+        <w:rPr>
+          <w:szCs w:val="24"/>
+          <w:lang w:val="en-US"/>
+        </w:rPr>
+        <w:t>tempSum</w:t>
+      </w:r>
+      <w:proofErr w:type="spellEnd"/>
+      <w:r>
+        <w:rPr>
+          <w:szCs w:val="24"/>
+          <w:lang w:val="en-US"/>
+        </w:rPr>
+        <w:t xml:space="preserve"> + MB1(</w:t>
+      </w:r>
+      <w:proofErr w:type="spellStart"/>
+      <w:r>
+        <w:rPr>
+          <w:szCs w:val="24"/>
+          <w:lang w:val="en-US"/>
+        </w:rPr>
+        <w:t>i</w:t>
+      </w:r>
+      <w:proofErr w:type="spellEnd"/>
+      <w:r>
+        <w:rPr>
+          <w:szCs w:val="24"/>
+          <w:lang w:val="en-US"/>
+        </w:rPr>
+        <w:t>)(k) * MC(j)(k);</w:t>
+      </w:r>
+    </w:p>
+    <w:p>
+      <w:pPr>
+        <w:spacing w:after="0" w:line="240" w:lineRule="auto"/>
+        <w:ind w:firstLine="851"/>
+        <w:rPr>
+          <w:szCs w:val="24"/>
+          <w:lang w:val="en-US"/>
+        </w:rPr>
+      </w:pPr>
+      <w:r>
+        <w:rPr>
+          <w:szCs w:val="24"/>
+          <w:lang w:val="en-US"/>
+        </w:rPr>
+        <w:t xml:space="preserve">               </w:t>
+      </w:r>
+      <w:proofErr w:type="gramStart"/>
+      <w:r>
+        <w:rPr>
+          <w:szCs w:val="24"/>
+          <w:lang w:val="en-US"/>
+        </w:rPr>
+        <w:t>end</w:t>
+      </w:r>
+      <w:proofErr w:type="gramEnd"/>
+      <w:r>
+        <w:rPr>
+          <w:szCs w:val="24"/>
+          <w:lang w:val="en-US"/>
+        </w:rPr>
+        <w:t xml:space="preserve"> loop;</w:t>
+      </w:r>
+    </w:p>
+    <w:p>
+      <w:pPr>
+        <w:spacing w:after="0" w:line="240" w:lineRule="auto"/>
+        <w:ind w:firstLine="851"/>
+        <w:rPr>
+          <w:szCs w:val="24"/>
+          <w:lang w:val="en-US"/>
+        </w:rPr>
+      </w:pPr>
+      <w:r>
+        <w:rPr>
+          <w:szCs w:val="24"/>
+          <w:lang w:val="en-US"/>
+        </w:rPr>
+        <w:t xml:space="preserve">               </w:t>
+      </w:r>
+      <w:proofErr w:type="gramStart"/>
+      <w:r>
+        <w:rPr>
+          <w:szCs w:val="24"/>
+          <w:lang w:val="en-US"/>
+        </w:rPr>
+        <w:t>MA(</w:t>
+      </w:r>
+      <w:proofErr w:type="spellStart"/>
+      <w:proofErr w:type="gramEnd"/>
+      <w:r>
+        <w:rPr>
+          <w:szCs w:val="24"/>
+          <w:lang w:val="en-US"/>
+        </w:rPr>
+        <w:t>i</w:t>
+      </w:r>
+      <w:proofErr w:type="spellEnd"/>
+      <w:r>
+        <w:rPr>
+          <w:szCs w:val="24"/>
+          <w:lang w:val="en-US"/>
+        </w:rPr>
+        <w:t xml:space="preserve">)(j) := </w:t>
+      </w:r>
+      <w:proofErr w:type="spellStart"/>
+      <w:r>
+        <w:rPr>
+          <w:szCs w:val="24"/>
+          <w:lang w:val="en-US"/>
+        </w:rPr>
+        <w:t>tempSum</w:t>
+      </w:r>
+      <w:proofErr w:type="spellEnd"/>
+      <w:r>
+        <w:rPr>
+          <w:szCs w:val="24"/>
+          <w:lang w:val="en-US"/>
+        </w:rPr>
+        <w:t xml:space="preserve"> + (MZ(</w:t>
+      </w:r>
+      <w:proofErr w:type="spellStart"/>
+      <w:r>
+        <w:rPr>
+          <w:szCs w:val="24"/>
+          <w:lang w:val="en-US"/>
+        </w:rPr>
+        <w:t>i</w:t>
+      </w:r>
+      <w:proofErr w:type="spellEnd"/>
+      <w:r>
+        <w:rPr>
+          <w:szCs w:val="24"/>
+          <w:lang w:val="en-US"/>
+        </w:rPr>
+        <w:t>)(j) * e1);</w:t>
+      </w:r>
+    </w:p>
+    <w:p>
+      <w:pPr>
+        <w:spacing w:after="0" w:line="240" w:lineRule="auto"/>
+        <w:ind w:firstLine="851"/>
+        <w:rPr>
+          <w:szCs w:val="24"/>
+          <w:lang w:val="en-US"/>
+        </w:rPr>
+      </w:pPr>
+      <w:r>
+        <w:rPr>
+          <w:szCs w:val="24"/>
+          <w:lang w:val="en-US"/>
+        </w:rPr>
+        <w:t xml:space="preserve">            </w:t>
+      </w:r>
+      <w:proofErr w:type="gramStart"/>
+      <w:r>
+        <w:rPr>
+          <w:szCs w:val="24"/>
+          <w:lang w:val="en-US"/>
+        </w:rPr>
+        <w:t>end</w:t>
+      </w:r>
+      <w:proofErr w:type="gramEnd"/>
+      <w:r>
+        <w:rPr>
+          <w:szCs w:val="24"/>
+          <w:lang w:val="en-US"/>
+        </w:rPr>
+        <w:t xml:space="preserve"> loop;</w:t>
+      </w:r>
+    </w:p>
+    <w:p>
+      <w:pPr>
+        <w:spacing w:after="0" w:line="240" w:lineRule="auto"/>
+        <w:ind w:firstLine="851"/>
+        <w:rPr>
+          <w:szCs w:val="24"/>
+          <w:lang w:val="en-US"/>
+        </w:rPr>
+      </w:pPr>
+      <w:r>
+        <w:rPr>
+          <w:szCs w:val="24"/>
+          <w:lang w:val="en-US"/>
+        </w:rPr>
+        <w:t xml:space="preserve">         </w:t>
+      </w:r>
+      <w:proofErr w:type="gramStart"/>
+      <w:r>
+        <w:rPr>
+          <w:szCs w:val="24"/>
+          <w:lang w:val="en-US"/>
+        </w:rPr>
+        <w:t>end</w:t>
+      </w:r>
+      <w:proofErr w:type="gramEnd"/>
+      <w:r>
+        <w:rPr>
+          <w:szCs w:val="24"/>
+          <w:lang w:val="en-US"/>
+        </w:rPr>
+        <w:t xml:space="preserve"> loop;</w:t>
+      </w:r>
+    </w:p>
+    <w:p>
+      <w:pPr>
+        <w:spacing w:after="0" w:line="240" w:lineRule="auto"/>
+        <w:ind w:firstLine="851"/>
+        <w:rPr>
+          <w:szCs w:val="24"/>
+          <w:lang w:val="en-US"/>
+        </w:rPr>
+      </w:pPr>
+      <w:r>
+        <w:rPr>
+          <w:szCs w:val="24"/>
+          <w:lang w:val="en-US"/>
+        </w:rPr>
+        <w:t xml:space="preserve">         </w:t>
+      </w:r>
+    </w:p>
+    <w:p>
+      <w:pPr>
+        <w:spacing w:after="0" w:line="240" w:lineRule="auto"/>
+        <w:ind w:firstLine="851"/>
+        <w:rPr>
+          <w:szCs w:val="24"/>
+          <w:lang w:val="en-US"/>
+        </w:rPr>
+      </w:pPr>
+      <w:r>
+        <w:rPr>
+          <w:szCs w:val="24"/>
+          <w:lang w:val="en-US"/>
+        </w:rPr>
+        <w:t xml:space="preserve">         -- wait while T2 is calculating</w:t>
+      </w:r>
+    </w:p>
+    <w:p>
+      <w:pPr>
+        <w:spacing w:after="0" w:line="240" w:lineRule="auto"/>
+        <w:ind w:firstLine="851"/>
+        <w:rPr>
+          <w:szCs w:val="24"/>
+          <w:lang w:val="en-US"/>
+        </w:rPr>
+      </w:pPr>
+      <w:r>
+        <w:rPr>
+          <w:szCs w:val="24"/>
+          <w:lang w:val="en-US"/>
+        </w:rPr>
+        <w:t xml:space="preserve">         </w:t>
+      </w:r>
+      <w:proofErr w:type="spellStart"/>
+      <w:r>
+        <w:rPr>
+          <w:szCs w:val="24"/>
+          <w:lang w:val="en-US"/>
+        </w:rPr>
+        <w:t>Suspend_Until_</w:t>
+      </w:r>
+      <w:proofErr w:type="gramStart"/>
+      <w:r>
+        <w:rPr>
+          <w:szCs w:val="24"/>
+          <w:lang w:val="en-US"/>
+        </w:rPr>
+        <w:t>True</w:t>
+      </w:r>
+      <w:proofErr w:type="spellEnd"/>
+      <w:r>
+        <w:rPr>
+          <w:szCs w:val="24"/>
+          <w:lang w:val="en-US"/>
+        </w:rPr>
+        <w:t>(</w:t>
+      </w:r>
+      <w:proofErr w:type="gramEnd"/>
+      <w:r>
+        <w:rPr>
+          <w:szCs w:val="24"/>
+          <w:lang w:val="en-US"/>
+        </w:rPr>
+        <w:t>s3);</w:t>
+      </w:r>
+    </w:p>
+    <w:p>
+      <w:pPr>
+        <w:spacing w:after="0" w:line="240" w:lineRule="auto"/>
+        <w:ind w:firstLine="851"/>
+        <w:rPr>
+          <w:szCs w:val="24"/>
+          <w:lang w:val="en-US"/>
+        </w:rPr>
+      </w:pPr>
+      <w:r>
+        <w:rPr>
+          <w:szCs w:val="24"/>
+          <w:lang w:val="en-US"/>
+        </w:rPr>
+        <w:t xml:space="preserve">         </w:t>
+      </w:r>
+    </w:p>
+    <w:p>
+      <w:pPr>
+        <w:spacing w:after="0" w:line="240" w:lineRule="auto"/>
+        <w:ind w:firstLine="851"/>
+        <w:rPr>
+          <w:szCs w:val="24"/>
+          <w:lang w:val="en-US"/>
+        </w:rPr>
+      </w:pPr>
+      <w:r>
+        <w:rPr>
+          <w:szCs w:val="24"/>
+          <w:lang w:val="en-US"/>
+        </w:rPr>
+        <w:t xml:space="preserve">         -- </w:t>
+      </w:r>
+      <w:proofErr w:type="gramStart"/>
+      <w:r>
+        <w:rPr>
+          <w:szCs w:val="24"/>
+          <w:lang w:val="en-US"/>
+        </w:rPr>
+        <w:t>output</w:t>
+      </w:r>
+      <w:proofErr w:type="gramEnd"/>
+      <w:r>
+        <w:rPr>
+          <w:szCs w:val="24"/>
+          <w:lang w:val="en-US"/>
+        </w:rPr>
+        <w:t xml:space="preserve"> result</w:t>
+      </w:r>
+    </w:p>
+    <w:p>
+      <w:pPr>
+        <w:spacing w:after="0" w:line="240" w:lineRule="auto"/>
+        <w:ind w:firstLine="851"/>
+        <w:rPr>
+          <w:szCs w:val="24"/>
+          <w:lang w:val="en-US"/>
+        </w:rPr>
+      </w:pPr>
+      <w:r>
+        <w:rPr>
+          <w:szCs w:val="24"/>
+          <w:lang w:val="en-US"/>
+        </w:rPr>
+        <w:t xml:space="preserve">         </w:t>
+      </w:r>
+      <w:proofErr w:type="spellStart"/>
+      <w:r>
+        <w:rPr>
+          <w:szCs w:val="24"/>
+          <w:lang w:val="en-US"/>
+        </w:rPr>
+        <w:t>Put_</w:t>
+      </w:r>
+      <w:proofErr w:type="gramStart"/>
+      <w:r>
+        <w:rPr>
+          <w:szCs w:val="24"/>
+          <w:lang w:val="en-US"/>
+        </w:rPr>
+        <w:t>Line</w:t>
+      </w:r>
+      <w:proofErr w:type="spellEnd"/>
+      <w:r>
+        <w:rPr>
+          <w:szCs w:val="24"/>
+          <w:lang w:val="en-US"/>
+        </w:rPr>
+        <w:t>(</w:t>
+      </w:r>
+      <w:proofErr w:type="gramEnd"/>
+      <w:r>
+        <w:rPr>
+          <w:szCs w:val="24"/>
+          <w:lang w:val="en-US"/>
+        </w:rPr>
+        <w:t>"Result MA is ");</w:t>
+      </w:r>
+    </w:p>
+    <w:p>
+      <w:pPr>
+        <w:spacing w:after="0" w:line="240" w:lineRule="auto"/>
+        <w:ind w:firstLine="851"/>
+        <w:rPr>
+          <w:szCs w:val="24"/>
+          <w:lang w:val="en-US"/>
+        </w:rPr>
+      </w:pPr>
+      <w:r>
+        <w:rPr>
+          <w:szCs w:val="24"/>
+          <w:lang w:val="en-US"/>
+        </w:rPr>
+        <w:t xml:space="preserve">         </w:t>
+      </w:r>
+      <w:proofErr w:type="spellStart"/>
+      <w:proofErr w:type="gramStart"/>
+      <w:r>
+        <w:rPr>
+          <w:szCs w:val="24"/>
+          <w:lang w:val="en-US"/>
+        </w:rPr>
+        <w:t>outputMatrix</w:t>
+      </w:r>
+      <w:proofErr w:type="spellEnd"/>
+      <w:r>
+        <w:rPr>
+          <w:szCs w:val="24"/>
+          <w:lang w:val="en-US"/>
+        </w:rPr>
+        <w:t>(</w:t>
+      </w:r>
+      <w:proofErr w:type="gramEnd"/>
+      <w:r>
+        <w:rPr>
+          <w:szCs w:val="24"/>
+          <w:lang w:val="en-US"/>
+        </w:rPr>
+        <w:t>MA);</w:t>
+      </w:r>
+    </w:p>
+    <w:p>
+      <w:pPr>
+        <w:spacing w:after="0" w:line="240" w:lineRule="auto"/>
+        <w:ind w:firstLine="851"/>
+        <w:rPr>
+          <w:szCs w:val="24"/>
+          <w:lang w:val="en-US"/>
+        </w:rPr>
+      </w:pPr>
+      <w:r>
+        <w:rPr>
+          <w:szCs w:val="24"/>
+          <w:lang w:val="en-US"/>
+        </w:rPr>
+        <w:t xml:space="preserve">         </w:t>
+      </w:r>
+    </w:p>
+    <w:p>
+      <w:pPr>
+        <w:spacing w:after="0" w:line="240" w:lineRule="auto"/>
+        <w:ind w:firstLine="851"/>
+        <w:rPr>
+          <w:szCs w:val="24"/>
+          <w:lang w:val="en-US"/>
+        </w:rPr>
+      </w:pPr>
+      <w:r>
+        <w:rPr>
+          <w:szCs w:val="24"/>
+          <w:lang w:val="en-US"/>
+        </w:rPr>
+        <w:t xml:space="preserve">         </w:t>
+      </w:r>
+      <w:proofErr w:type="spellStart"/>
+      <w:r>
+        <w:rPr>
+          <w:szCs w:val="24"/>
+          <w:lang w:val="en-US"/>
+        </w:rPr>
+        <w:t>Put_</w:t>
+      </w:r>
+      <w:proofErr w:type="gramStart"/>
+      <w:r>
+        <w:rPr>
+          <w:szCs w:val="24"/>
+          <w:lang w:val="en-US"/>
+        </w:rPr>
+        <w:t>Line</w:t>
+      </w:r>
+      <w:proofErr w:type="spellEnd"/>
+      <w:r>
+        <w:rPr>
+          <w:szCs w:val="24"/>
+          <w:lang w:val="en-US"/>
+        </w:rPr>
+        <w:t>(</w:t>
+      </w:r>
+      <w:proofErr w:type="gramEnd"/>
+      <w:r>
+        <w:rPr>
+          <w:szCs w:val="24"/>
+          <w:lang w:val="en-US"/>
+        </w:rPr>
+        <w:t>"&gt;&gt;T1 finished");</w:t>
+      </w:r>
+    </w:p>
+    <w:p>
+      <w:pPr>
+        <w:spacing w:after="0" w:line="240" w:lineRule="auto"/>
+        <w:ind w:firstLine="851"/>
+        <w:rPr>
+          <w:szCs w:val="24"/>
+          <w:lang w:val="en-US"/>
+        </w:rPr>
+      </w:pPr>
+      <w:r>
+        <w:rPr>
+          <w:szCs w:val="24"/>
+          <w:lang w:val="en-US"/>
+        </w:rPr>
+        <w:t xml:space="preserve">      </w:t>
+      </w:r>
+      <w:proofErr w:type="gramStart"/>
+      <w:r>
+        <w:rPr>
+          <w:szCs w:val="24"/>
+          <w:lang w:val="en-US"/>
+        </w:rPr>
+        <w:t>end</w:t>
+      </w:r>
+      <w:proofErr w:type="gramEnd"/>
+      <w:r>
+        <w:rPr>
+          <w:szCs w:val="24"/>
+          <w:lang w:val="en-US"/>
+        </w:rPr>
+        <w:t xml:space="preserve"> T1;</w:t>
+      </w:r>
+    </w:p>
+    <w:p>
+      <w:pPr>
+        <w:spacing w:after="0" w:line="240" w:lineRule="auto"/>
+        <w:ind w:firstLine="851"/>
+        <w:rPr>
+          <w:szCs w:val="24"/>
+          <w:lang w:val="en-US"/>
+        </w:rPr>
+      </w:pPr>
+      <w:r>
+        <w:rPr>
+          <w:szCs w:val="24"/>
+          <w:lang w:val="en-US"/>
+        </w:rPr>
+        <w:t xml:space="preserve">      </w:t>
+      </w:r>
+    </w:p>
+    <w:p>
+      <w:pPr>
+        <w:spacing w:after="0" w:line="240" w:lineRule="auto"/>
+        <w:ind w:firstLine="851"/>
+        <w:rPr>
+          <w:szCs w:val="24"/>
+          <w:lang w:val="en-US"/>
+        </w:rPr>
+      </w:pPr>
+      <w:r>
+        <w:rPr>
+          <w:szCs w:val="24"/>
+          <w:lang w:val="en-US"/>
+        </w:rPr>
+        <w:t xml:space="preserve">      </w:t>
+      </w:r>
+      <w:proofErr w:type="gramStart"/>
+      <w:r>
+        <w:rPr>
+          <w:szCs w:val="24"/>
+          <w:lang w:val="en-US"/>
+        </w:rPr>
+        <w:t>task</w:t>
+      </w:r>
+      <w:proofErr w:type="gramEnd"/>
+      <w:r>
+        <w:rPr>
+          <w:szCs w:val="24"/>
+          <w:lang w:val="en-US"/>
+        </w:rPr>
+        <w:t xml:space="preserve"> T2;</w:t>
+      </w:r>
+    </w:p>
+    <w:p>
+      <w:pPr>
+        <w:spacing w:after="0" w:line="240" w:lineRule="auto"/>
+        <w:ind w:firstLine="851"/>
+        <w:rPr>
+          <w:szCs w:val="24"/>
+          <w:lang w:val="en-US"/>
+        </w:rPr>
+      </w:pPr>
+      <w:r>
+        <w:rPr>
+          <w:szCs w:val="24"/>
+          <w:lang w:val="en-US"/>
+        </w:rPr>
+        <w:t xml:space="preserve">      </w:t>
+      </w:r>
+      <w:proofErr w:type="gramStart"/>
+      <w:r>
+        <w:rPr>
+          <w:szCs w:val="24"/>
+          <w:lang w:val="en-US"/>
+        </w:rPr>
+        <w:t>task</w:t>
+      </w:r>
+      <w:proofErr w:type="gramEnd"/>
+      <w:r>
+        <w:rPr>
+          <w:szCs w:val="24"/>
+          <w:lang w:val="en-US"/>
+        </w:rPr>
+        <w:t xml:space="preserve"> body T2 is </w:t>
+      </w:r>
+    </w:p>
+    <w:p>
+      <w:pPr>
+        <w:spacing w:after="0" w:line="240" w:lineRule="auto"/>
+        <w:ind w:firstLine="851"/>
+        <w:rPr>
+          <w:szCs w:val="24"/>
+          <w:lang w:val="en-US"/>
+        </w:rPr>
+      </w:pPr>
+      <w:r>
+        <w:rPr>
+          <w:szCs w:val="24"/>
+          <w:lang w:val="en-US"/>
+        </w:rPr>
+        <w:t xml:space="preserve">         MB2: Matrix;</w:t>
+      </w:r>
+    </w:p>
+    <w:p>
+      <w:pPr>
+        <w:spacing w:after="0" w:line="240" w:lineRule="auto"/>
+        <w:ind w:firstLine="851"/>
+        <w:rPr>
+          <w:szCs w:val="24"/>
+          <w:lang w:val="en-US"/>
+        </w:rPr>
+      </w:pPr>
+      <w:r>
+        <w:rPr>
+          <w:szCs w:val="24"/>
+          <w:lang w:val="en-US"/>
+        </w:rPr>
+        <w:t xml:space="preserve">         e2: Integer;</w:t>
+      </w:r>
+    </w:p>
+    <w:p>
+      <w:pPr>
+        <w:spacing w:after="0" w:line="240" w:lineRule="auto"/>
+        <w:ind w:firstLine="851"/>
+        <w:rPr>
+          <w:szCs w:val="24"/>
+          <w:lang w:val="en-US"/>
+        </w:rPr>
+      </w:pPr>
+      <w:r>
+        <w:rPr>
+          <w:szCs w:val="24"/>
+          <w:lang w:val="en-US"/>
+        </w:rPr>
+        <w:t xml:space="preserve">         </w:t>
+      </w:r>
+      <w:proofErr w:type="spellStart"/>
+      <w:proofErr w:type="gramStart"/>
+      <w:r>
+        <w:rPr>
+          <w:szCs w:val="24"/>
+          <w:lang w:val="en-US"/>
+        </w:rPr>
+        <w:t>tempSum</w:t>
+      </w:r>
+      <w:proofErr w:type="spellEnd"/>
+      <w:proofErr w:type="gramEnd"/>
+      <w:r>
+        <w:rPr>
+          <w:szCs w:val="24"/>
+          <w:lang w:val="en-US"/>
+        </w:rPr>
+        <w:t>: Integer;</w:t>
+      </w:r>
+    </w:p>
+    <w:p>
+      <w:pPr>
+        <w:spacing w:after="0" w:line="240" w:lineRule="auto"/>
+        <w:ind w:firstLine="851"/>
+        <w:rPr>
+          <w:szCs w:val="24"/>
+          <w:lang w:val="en-US"/>
+        </w:rPr>
+      </w:pPr>
+      <w:r>
+        <w:rPr>
+          <w:szCs w:val="24"/>
+          <w:lang w:val="en-US"/>
+        </w:rPr>
+        <w:lastRenderedPageBreak/>
+        <w:t xml:space="preserve">      </w:t>
+      </w:r>
+      <w:proofErr w:type="gramStart"/>
+      <w:r>
+        <w:rPr>
+          <w:szCs w:val="24"/>
+          <w:lang w:val="en-US"/>
+        </w:rPr>
+        <w:t>begin</w:t>
+      </w:r>
+      <w:proofErr w:type="gramEnd"/>
+    </w:p>
+    <w:p>
+      <w:pPr>
+        <w:spacing w:after="0" w:line="240" w:lineRule="auto"/>
+        <w:ind w:firstLine="851"/>
+        <w:rPr>
+          <w:szCs w:val="24"/>
+          <w:lang w:val="en-US"/>
+        </w:rPr>
+      </w:pPr>
+      <w:r>
+        <w:rPr>
+          <w:szCs w:val="24"/>
+          <w:lang w:val="en-US"/>
+        </w:rPr>
+        <w:t xml:space="preserve">         </w:t>
+      </w:r>
+      <w:proofErr w:type="spellStart"/>
+      <w:r>
+        <w:rPr>
+          <w:szCs w:val="24"/>
+          <w:lang w:val="en-US"/>
+        </w:rPr>
+        <w:t>Put_</w:t>
+      </w:r>
+      <w:proofErr w:type="gramStart"/>
+      <w:r>
+        <w:rPr>
+          <w:szCs w:val="24"/>
+          <w:lang w:val="en-US"/>
+        </w:rPr>
+        <w:t>Line</w:t>
+      </w:r>
+      <w:proofErr w:type="spellEnd"/>
+      <w:r>
+        <w:rPr>
+          <w:szCs w:val="24"/>
+          <w:lang w:val="en-US"/>
+        </w:rPr>
+        <w:t>(</w:t>
+      </w:r>
+      <w:proofErr w:type="gramEnd"/>
+      <w:r>
+        <w:rPr>
+          <w:szCs w:val="24"/>
+          <w:lang w:val="en-US"/>
+        </w:rPr>
+        <w:t>"&gt;&gt;T2 started");</w:t>
+      </w:r>
+    </w:p>
+    <w:p>
+      <w:pPr>
+        <w:spacing w:after="0" w:line="240" w:lineRule="auto"/>
+        <w:ind w:firstLine="851"/>
+        <w:rPr>
+          <w:szCs w:val="24"/>
+          <w:lang w:val="en-US"/>
+        </w:rPr>
+      </w:pPr>
+      <w:r>
+        <w:rPr>
+          <w:szCs w:val="24"/>
+          <w:lang w:val="en-US"/>
+        </w:rPr>
+        <w:t xml:space="preserve">         </w:t>
+      </w:r>
+    </w:p>
+    <w:p>
+      <w:pPr>
+        <w:spacing w:after="0" w:line="240" w:lineRule="auto"/>
+        <w:ind w:firstLine="851"/>
+        <w:rPr>
+          <w:szCs w:val="24"/>
+          <w:lang w:val="en-US"/>
+        </w:rPr>
+      </w:pPr>
+      <w:r>
+        <w:rPr>
+          <w:szCs w:val="24"/>
+          <w:lang w:val="en-US"/>
+        </w:rPr>
+        <w:t xml:space="preserve">         -- entering data</w:t>
+      </w:r>
+    </w:p>
+    <w:p>
+      <w:pPr>
+        <w:spacing w:after="0" w:line="240" w:lineRule="auto"/>
+        <w:ind w:firstLine="851"/>
+        <w:rPr>
+          <w:szCs w:val="24"/>
+          <w:lang w:val="en-US"/>
+        </w:rPr>
+      </w:pPr>
+      <w:r>
+        <w:rPr>
+          <w:szCs w:val="24"/>
+          <w:lang w:val="en-US"/>
+        </w:rPr>
+        <w:t xml:space="preserve">         </w:t>
+      </w:r>
+      <w:proofErr w:type="spellStart"/>
+      <w:proofErr w:type="gramStart"/>
+      <w:r>
+        <w:rPr>
+          <w:szCs w:val="24"/>
+          <w:lang w:val="en-US"/>
+        </w:rPr>
+        <w:t>inputMatrix</w:t>
+      </w:r>
+      <w:proofErr w:type="spellEnd"/>
+      <w:r>
+        <w:rPr>
+          <w:szCs w:val="24"/>
+          <w:lang w:val="en-US"/>
+        </w:rPr>
+        <w:t>(</w:t>
+      </w:r>
+      <w:proofErr w:type="gramEnd"/>
+      <w:r>
+        <w:rPr>
+          <w:szCs w:val="24"/>
+          <w:lang w:val="en-US"/>
+        </w:rPr>
+        <w:t>MC);</w:t>
+      </w:r>
+    </w:p>
+    <w:p>
+      <w:pPr>
+        <w:spacing w:after="0" w:line="240" w:lineRule="auto"/>
+        <w:ind w:firstLine="851"/>
+        <w:rPr>
+          <w:szCs w:val="24"/>
+          <w:lang w:val="en-US"/>
+        </w:rPr>
+      </w:pPr>
+      <w:r>
+        <w:rPr>
+          <w:szCs w:val="24"/>
+          <w:lang w:val="en-US"/>
+        </w:rPr>
+        <w:t xml:space="preserve">         </w:t>
+      </w:r>
+      <w:proofErr w:type="gramStart"/>
+      <w:r>
+        <w:rPr>
+          <w:szCs w:val="24"/>
+          <w:lang w:val="en-US"/>
+        </w:rPr>
+        <w:t>e</w:t>
+      </w:r>
+      <w:proofErr w:type="gramEnd"/>
+      <w:r>
+        <w:rPr>
+          <w:szCs w:val="24"/>
+          <w:lang w:val="en-US"/>
+        </w:rPr>
+        <w:t xml:space="preserve"> := 1;</w:t>
+      </w:r>
+    </w:p>
+    <w:p>
+      <w:pPr>
+        <w:spacing w:after="0" w:line="240" w:lineRule="auto"/>
+        <w:ind w:firstLine="851"/>
+        <w:rPr>
+          <w:szCs w:val="24"/>
+          <w:lang w:val="en-US"/>
+        </w:rPr>
+      </w:pPr>
+      <w:r>
+        <w:rPr>
+          <w:szCs w:val="24"/>
+          <w:lang w:val="en-US"/>
+        </w:rPr>
+        <w:t xml:space="preserve">         </w:t>
+      </w:r>
+    </w:p>
+    <w:p>
+      <w:pPr>
+        <w:spacing w:after="0" w:line="240" w:lineRule="auto"/>
+        <w:ind w:firstLine="851"/>
+        <w:rPr>
+          <w:szCs w:val="24"/>
+          <w:lang w:val="en-US"/>
+        </w:rPr>
+      </w:pPr>
+      <w:r>
+        <w:rPr>
+          <w:szCs w:val="24"/>
+          <w:lang w:val="en-US"/>
+        </w:rPr>
+        <w:t xml:space="preserve">         -- send signal to T2 about end of input</w:t>
+      </w:r>
+    </w:p>
+    <w:p>
+      <w:pPr>
+        <w:spacing w:after="0" w:line="240" w:lineRule="auto"/>
+        <w:ind w:firstLine="851"/>
+        <w:rPr>
+          <w:szCs w:val="24"/>
+          <w:lang w:val="en-US"/>
+        </w:rPr>
+      </w:pPr>
+      <w:r>
+        <w:rPr>
+          <w:szCs w:val="24"/>
+          <w:lang w:val="en-US"/>
+        </w:rPr>
+        <w:t xml:space="preserve">         </w:t>
+      </w:r>
+      <w:proofErr w:type="spellStart"/>
+      <w:r>
+        <w:rPr>
+          <w:szCs w:val="24"/>
+          <w:lang w:val="en-US"/>
+        </w:rPr>
+        <w:t>Set_</w:t>
+      </w:r>
+      <w:proofErr w:type="gramStart"/>
+      <w:r>
+        <w:rPr>
+          <w:szCs w:val="24"/>
+          <w:lang w:val="en-US"/>
+        </w:rPr>
+        <w:t>True</w:t>
+      </w:r>
+      <w:proofErr w:type="spellEnd"/>
+      <w:r>
+        <w:rPr>
+          <w:szCs w:val="24"/>
+          <w:lang w:val="en-US"/>
+        </w:rPr>
+        <w:t>(</w:t>
+      </w:r>
+      <w:proofErr w:type="gramEnd"/>
+      <w:r>
+        <w:rPr>
+          <w:szCs w:val="24"/>
+          <w:lang w:val="en-US"/>
+        </w:rPr>
+        <w:t>s2);</w:t>
+      </w:r>
+    </w:p>
+    <w:p>
+      <w:pPr>
+        <w:spacing w:after="0" w:line="240" w:lineRule="auto"/>
+        <w:ind w:firstLine="851"/>
+        <w:rPr>
+          <w:szCs w:val="24"/>
+          <w:lang w:val="en-US"/>
+        </w:rPr>
+      </w:pPr>
+      <w:r>
+        <w:rPr>
+          <w:szCs w:val="24"/>
+          <w:lang w:val="en-US"/>
+        </w:rPr>
+        <w:t xml:space="preserve">         </w:t>
+      </w:r>
+    </w:p>
+    <w:p>
+      <w:pPr>
+        <w:spacing w:after="0" w:line="240" w:lineRule="auto"/>
+        <w:ind w:firstLine="851"/>
+        <w:rPr>
+          <w:szCs w:val="24"/>
+          <w:lang w:val="en-US"/>
+        </w:rPr>
+      </w:pPr>
+      <w:r>
+        <w:rPr>
+          <w:szCs w:val="24"/>
+          <w:lang w:val="en-US"/>
+        </w:rPr>
+        <w:t xml:space="preserve">         -- wait until T2 ends entering</w:t>
+      </w:r>
+    </w:p>
+    <w:p>
+      <w:pPr>
+        <w:spacing w:after="0" w:line="240" w:lineRule="auto"/>
+        <w:ind w:firstLine="851"/>
+        <w:rPr>
+          <w:szCs w:val="24"/>
+          <w:lang w:val="en-US"/>
+        </w:rPr>
+      </w:pPr>
+      <w:r>
+        <w:rPr>
+          <w:szCs w:val="24"/>
+          <w:lang w:val="en-US"/>
+        </w:rPr>
+        <w:t xml:space="preserve">         </w:t>
+      </w:r>
+      <w:proofErr w:type="spellStart"/>
+      <w:r>
+        <w:rPr>
+          <w:szCs w:val="24"/>
+          <w:lang w:val="en-US"/>
+        </w:rPr>
+        <w:t>Suspend_Until_</w:t>
+      </w:r>
+      <w:proofErr w:type="gramStart"/>
+      <w:r>
+        <w:rPr>
+          <w:szCs w:val="24"/>
+          <w:lang w:val="en-US"/>
+        </w:rPr>
+        <w:t>True</w:t>
+      </w:r>
+      <w:proofErr w:type="spellEnd"/>
+      <w:r>
+        <w:rPr>
+          <w:szCs w:val="24"/>
+          <w:lang w:val="en-US"/>
+        </w:rPr>
+        <w:t>(</w:t>
+      </w:r>
+      <w:proofErr w:type="gramEnd"/>
+      <w:r>
+        <w:rPr>
+          <w:szCs w:val="24"/>
+          <w:lang w:val="en-US"/>
+        </w:rPr>
+        <w:t>s1);</w:t>
+      </w:r>
+    </w:p>
+    <w:p>
+      <w:pPr>
+        <w:spacing w:after="0" w:line="240" w:lineRule="auto"/>
+        <w:ind w:firstLine="851"/>
+        <w:rPr>
+          <w:szCs w:val="24"/>
+          <w:lang w:val="en-US"/>
+        </w:rPr>
+      </w:pPr>
+      <w:r>
+        <w:rPr>
+          <w:szCs w:val="24"/>
+          <w:lang w:val="en-US"/>
+        </w:rPr>
+        <w:t xml:space="preserve">         </w:t>
+      </w:r>
+    </w:p>
+    <w:p>
+      <w:pPr>
+        <w:spacing w:after="0" w:line="240" w:lineRule="auto"/>
+        <w:ind w:firstLine="851"/>
+        <w:rPr>
+          <w:szCs w:val="24"/>
+          <w:lang w:val="en-US"/>
+        </w:rPr>
+      </w:pPr>
+      <w:r>
+        <w:rPr>
+          <w:szCs w:val="24"/>
+          <w:lang w:val="en-US"/>
+        </w:rPr>
+        <w:t xml:space="preserve">         -- copy mutual resources</w:t>
+      </w:r>
+    </w:p>
+    <w:p>
+      <w:pPr>
+        <w:spacing w:after="0" w:line="240" w:lineRule="auto"/>
+        <w:ind w:firstLine="851"/>
+        <w:rPr>
+          <w:szCs w:val="24"/>
+          <w:lang w:val="en-US"/>
+        </w:rPr>
+      </w:pPr>
+      <w:r>
+        <w:rPr>
+          <w:szCs w:val="24"/>
+          <w:lang w:val="en-US"/>
+        </w:rPr>
+        <w:t xml:space="preserve">         </w:t>
+      </w:r>
+      <w:proofErr w:type="spellStart"/>
+      <w:r>
+        <w:rPr>
+          <w:szCs w:val="24"/>
+          <w:lang w:val="en-US"/>
+        </w:rPr>
+        <w:t>Suspend_Until_</w:t>
+      </w:r>
+      <w:proofErr w:type="gramStart"/>
+      <w:r>
+        <w:rPr>
+          <w:szCs w:val="24"/>
+          <w:lang w:val="en-US"/>
+        </w:rPr>
+        <w:t>True</w:t>
+      </w:r>
+      <w:proofErr w:type="spellEnd"/>
+      <w:r>
+        <w:rPr>
+          <w:szCs w:val="24"/>
+          <w:lang w:val="en-US"/>
+        </w:rPr>
+        <w:t>(</w:t>
+      </w:r>
+      <w:proofErr w:type="gramEnd"/>
+      <w:r>
+        <w:rPr>
+          <w:szCs w:val="24"/>
+          <w:lang w:val="en-US"/>
+        </w:rPr>
+        <w:t>s0);</w:t>
+      </w:r>
+    </w:p>
+    <w:p>
+      <w:pPr>
+        <w:spacing w:after="0" w:line="240" w:lineRule="auto"/>
+        <w:ind w:firstLine="851"/>
+        <w:rPr>
+          <w:szCs w:val="24"/>
+          <w:lang w:val="en-US"/>
+        </w:rPr>
+      </w:pPr>
+      <w:r>
+        <w:rPr>
+          <w:szCs w:val="24"/>
+          <w:lang w:val="en-US"/>
+        </w:rPr>
+        <w:t xml:space="preserve">         </w:t>
+      </w:r>
+      <w:proofErr w:type="gramStart"/>
+      <w:r>
+        <w:rPr>
+          <w:szCs w:val="24"/>
+          <w:lang w:val="en-US"/>
+        </w:rPr>
+        <w:t>e2 :</w:t>
+      </w:r>
+      <w:proofErr w:type="gramEnd"/>
+      <w:r>
+        <w:rPr>
+          <w:szCs w:val="24"/>
+          <w:lang w:val="en-US"/>
+        </w:rPr>
+        <w:t>= e;</w:t>
+      </w:r>
+    </w:p>
+    <w:p>
+      <w:pPr>
+        <w:spacing w:after="0" w:line="240" w:lineRule="auto"/>
+        <w:ind w:firstLine="851"/>
+        <w:rPr>
+          <w:szCs w:val="24"/>
+          <w:lang w:val="en-US"/>
+        </w:rPr>
+      </w:pPr>
+      <w:r>
+        <w:rPr>
+          <w:szCs w:val="24"/>
+          <w:lang w:val="en-US"/>
+        </w:rPr>
+        <w:t xml:space="preserve">         </w:t>
+      </w:r>
+      <w:proofErr w:type="gramStart"/>
+      <w:r>
+        <w:rPr>
+          <w:szCs w:val="24"/>
+          <w:lang w:val="en-US"/>
+        </w:rPr>
+        <w:t>for</w:t>
+      </w:r>
+      <w:proofErr w:type="gramEnd"/>
+      <w:r>
+        <w:rPr>
+          <w:szCs w:val="24"/>
+          <w:lang w:val="en-US"/>
+        </w:rPr>
+        <w:t xml:space="preserve"> </w:t>
+      </w:r>
+      <w:proofErr w:type="spellStart"/>
+      <w:r>
+        <w:rPr>
+          <w:szCs w:val="24"/>
+          <w:lang w:val="en-US"/>
+        </w:rPr>
+        <w:t>i</w:t>
+      </w:r>
+      <w:proofErr w:type="spellEnd"/>
+      <w:r>
+        <w:rPr>
+          <w:szCs w:val="24"/>
+          <w:lang w:val="en-US"/>
+        </w:rPr>
+        <w:t xml:space="preserve"> in 1..N loop</w:t>
+      </w:r>
+    </w:p>
+    <w:p>
+      <w:pPr>
+        <w:spacing w:after="0" w:line="240" w:lineRule="auto"/>
+        <w:ind w:firstLine="851"/>
+        <w:rPr>
+          <w:szCs w:val="24"/>
+          <w:lang w:val="en-US"/>
+        </w:rPr>
+      </w:pPr>
+      <w:r>
+        <w:rPr>
+          <w:szCs w:val="24"/>
+          <w:lang w:val="en-US"/>
+        </w:rPr>
+        <w:t xml:space="preserve">            </w:t>
+      </w:r>
+      <w:proofErr w:type="gramStart"/>
+      <w:r>
+        <w:rPr>
+          <w:szCs w:val="24"/>
+          <w:lang w:val="en-US"/>
+        </w:rPr>
+        <w:t>for</w:t>
+      </w:r>
+      <w:proofErr w:type="gramEnd"/>
+      <w:r>
+        <w:rPr>
+          <w:szCs w:val="24"/>
+          <w:lang w:val="en-US"/>
+        </w:rPr>
+        <w:t xml:space="preserve"> j in 1..N loop</w:t>
+      </w:r>
+    </w:p>
+    <w:p>
+      <w:pPr>
+        <w:spacing w:after="0" w:line="240" w:lineRule="auto"/>
+        <w:ind w:firstLine="851"/>
+        <w:rPr>
+          <w:szCs w:val="24"/>
+          <w:lang w:val="en-US"/>
+        </w:rPr>
+      </w:pPr>
+      <w:r>
+        <w:rPr>
+          <w:szCs w:val="24"/>
+          <w:lang w:val="en-US"/>
+        </w:rPr>
+        <w:t xml:space="preserve">               </w:t>
+      </w:r>
+      <w:proofErr w:type="gramStart"/>
+      <w:r>
+        <w:rPr>
+          <w:szCs w:val="24"/>
+          <w:lang w:val="en-US"/>
+        </w:rPr>
+        <w:t>MB2(</w:t>
+      </w:r>
+      <w:proofErr w:type="spellStart"/>
+      <w:proofErr w:type="gramEnd"/>
+      <w:r>
+        <w:rPr>
+          <w:szCs w:val="24"/>
+          <w:lang w:val="en-US"/>
+        </w:rPr>
+        <w:t>i</w:t>
+      </w:r>
+      <w:proofErr w:type="spellEnd"/>
+      <w:r>
+        <w:rPr>
+          <w:szCs w:val="24"/>
+          <w:lang w:val="en-US"/>
+        </w:rPr>
+        <w:t>)(j) := MB(</w:t>
+      </w:r>
+      <w:proofErr w:type="spellStart"/>
+      <w:r>
+        <w:rPr>
+          <w:szCs w:val="24"/>
+          <w:lang w:val="en-US"/>
+        </w:rPr>
+        <w:t>i</w:t>
+      </w:r>
+      <w:proofErr w:type="spellEnd"/>
+      <w:r>
+        <w:rPr>
+          <w:szCs w:val="24"/>
+          <w:lang w:val="en-US"/>
+        </w:rPr>
+        <w:t>)(j);</w:t>
+      </w:r>
+    </w:p>
+    <w:p>
+      <w:pPr>
+        <w:spacing w:after="0" w:line="240" w:lineRule="auto"/>
+        <w:ind w:firstLine="851"/>
+        <w:rPr>
+          <w:szCs w:val="24"/>
+          <w:lang w:val="en-US"/>
+        </w:rPr>
+      </w:pPr>
+      <w:r>
+        <w:rPr>
+          <w:szCs w:val="24"/>
+          <w:lang w:val="en-US"/>
+        </w:rPr>
+        <w:t xml:space="preserve">            </w:t>
+      </w:r>
+      <w:proofErr w:type="gramStart"/>
+      <w:r>
+        <w:rPr>
+          <w:szCs w:val="24"/>
+          <w:lang w:val="en-US"/>
+        </w:rPr>
+        <w:t>end</w:t>
+      </w:r>
+      <w:proofErr w:type="gramEnd"/>
+      <w:r>
+        <w:rPr>
+          <w:szCs w:val="24"/>
+          <w:lang w:val="en-US"/>
+        </w:rPr>
+        <w:t xml:space="preserve"> loop;</w:t>
+      </w:r>
+    </w:p>
+    <w:p>
+      <w:pPr>
+        <w:spacing w:after="0" w:line="240" w:lineRule="auto"/>
+        <w:ind w:firstLine="851"/>
+        <w:rPr>
+          <w:szCs w:val="24"/>
+          <w:lang w:val="en-US"/>
+        </w:rPr>
+      </w:pPr>
+      <w:r>
+        <w:rPr>
+          <w:szCs w:val="24"/>
+          <w:lang w:val="en-US"/>
+        </w:rPr>
+        <w:t xml:space="preserve">         </w:t>
+      </w:r>
+      <w:proofErr w:type="gramStart"/>
+      <w:r>
+        <w:rPr>
+          <w:szCs w:val="24"/>
+          <w:lang w:val="en-US"/>
+        </w:rPr>
+        <w:t>end</w:t>
+      </w:r>
+      <w:proofErr w:type="gramEnd"/>
+      <w:r>
+        <w:rPr>
+          <w:szCs w:val="24"/>
+          <w:lang w:val="en-US"/>
+        </w:rPr>
+        <w:t xml:space="preserve"> loop;</w:t>
+      </w:r>
+    </w:p>
+    <w:p>
+      <w:pPr>
+        <w:spacing w:after="0" w:line="240" w:lineRule="auto"/>
+        <w:ind w:firstLine="851"/>
+        <w:rPr>
+          <w:szCs w:val="24"/>
+          <w:lang w:val="en-US"/>
+        </w:rPr>
+      </w:pPr>
+      <w:r>
+        <w:rPr>
+          <w:szCs w:val="24"/>
+          <w:lang w:val="en-US"/>
+        </w:rPr>
+        <w:t xml:space="preserve">         </w:t>
+      </w:r>
+      <w:proofErr w:type="spellStart"/>
+      <w:r>
+        <w:rPr>
+          <w:szCs w:val="24"/>
+          <w:lang w:val="en-US"/>
+        </w:rPr>
+        <w:t>Set_</w:t>
+      </w:r>
+      <w:proofErr w:type="gramStart"/>
+      <w:r>
+        <w:rPr>
+          <w:szCs w:val="24"/>
+          <w:lang w:val="en-US"/>
+        </w:rPr>
+        <w:t>True</w:t>
+      </w:r>
+      <w:proofErr w:type="spellEnd"/>
+      <w:r>
+        <w:rPr>
+          <w:szCs w:val="24"/>
+          <w:lang w:val="en-US"/>
+        </w:rPr>
+        <w:t>(</w:t>
+      </w:r>
+      <w:proofErr w:type="gramEnd"/>
+      <w:r>
+        <w:rPr>
+          <w:szCs w:val="24"/>
+          <w:lang w:val="en-US"/>
+        </w:rPr>
+        <w:t>s0);</w:t>
+      </w:r>
+    </w:p>
+    <w:p>
+      <w:pPr>
+        <w:spacing w:after="0" w:line="240" w:lineRule="auto"/>
+        <w:ind w:firstLine="851"/>
+        <w:rPr>
+          <w:szCs w:val="24"/>
+          <w:lang w:val="en-US"/>
+        </w:rPr>
+      </w:pPr>
+      <w:r>
+        <w:rPr>
+          <w:szCs w:val="24"/>
+          <w:lang w:val="en-US"/>
+        </w:rPr>
+        <w:t xml:space="preserve">         </w:t>
+      </w:r>
+    </w:p>
+    <w:p>
+      <w:pPr>
+        <w:spacing w:after="0" w:line="240" w:lineRule="auto"/>
+        <w:ind w:firstLine="851"/>
+        <w:rPr>
+          <w:szCs w:val="24"/>
+          <w:lang w:val="en-US"/>
+        </w:rPr>
+      </w:pPr>
+      <w:r>
+        <w:rPr>
+          <w:szCs w:val="24"/>
+          <w:lang w:val="en-US"/>
+        </w:rPr>
+        <w:t xml:space="preserve">         -- calculating</w:t>
+      </w:r>
+    </w:p>
+    <w:p>
+      <w:pPr>
+        <w:spacing w:after="0" w:line="240" w:lineRule="auto"/>
+        <w:ind w:firstLine="851"/>
+        <w:rPr>
+          <w:szCs w:val="24"/>
+          <w:lang w:val="en-US"/>
+        </w:rPr>
+      </w:pPr>
+      <w:r>
+        <w:rPr>
+          <w:szCs w:val="24"/>
+          <w:lang w:val="en-US"/>
+        </w:rPr>
+        <w:t xml:space="preserve">         </w:t>
+      </w:r>
+      <w:proofErr w:type="gramStart"/>
+      <w:r>
+        <w:rPr>
+          <w:szCs w:val="24"/>
+          <w:lang w:val="en-US"/>
+        </w:rPr>
+        <w:t>for</w:t>
+      </w:r>
+      <w:proofErr w:type="gramEnd"/>
+      <w:r>
+        <w:rPr>
+          <w:szCs w:val="24"/>
+          <w:lang w:val="en-US"/>
+        </w:rPr>
+        <w:t xml:space="preserve"> j in H+1..N loop</w:t>
+      </w:r>
+    </w:p>
+    <w:p>
+      <w:pPr>
+        <w:spacing w:after="0" w:line="240" w:lineRule="auto"/>
+        <w:ind w:firstLine="851"/>
+        <w:rPr>
+          <w:szCs w:val="24"/>
+          <w:lang w:val="en-US"/>
+        </w:rPr>
+      </w:pPr>
+      <w:r>
+        <w:rPr>
+          <w:szCs w:val="24"/>
+          <w:lang w:val="en-US"/>
+        </w:rPr>
+        <w:t xml:space="preserve">            </w:t>
+      </w:r>
+      <w:proofErr w:type="gramStart"/>
+      <w:r>
+        <w:rPr>
+          <w:szCs w:val="24"/>
+          <w:lang w:val="en-US"/>
+        </w:rPr>
+        <w:t>for</w:t>
+      </w:r>
+      <w:proofErr w:type="gramEnd"/>
+      <w:r>
+        <w:rPr>
+          <w:szCs w:val="24"/>
+          <w:lang w:val="en-US"/>
+        </w:rPr>
+        <w:t xml:space="preserve"> </w:t>
+      </w:r>
+      <w:proofErr w:type="spellStart"/>
+      <w:r>
+        <w:rPr>
+          <w:szCs w:val="24"/>
+          <w:lang w:val="en-US"/>
+        </w:rPr>
+        <w:t>i</w:t>
+      </w:r>
+      <w:proofErr w:type="spellEnd"/>
+      <w:r>
+        <w:rPr>
+          <w:szCs w:val="24"/>
+          <w:lang w:val="en-US"/>
+        </w:rPr>
+        <w:t xml:space="preserve"> in 1..N loop</w:t>
+      </w:r>
+    </w:p>
+    <w:p>
+      <w:pPr>
+        <w:spacing w:after="0" w:line="240" w:lineRule="auto"/>
+        <w:ind w:firstLine="851"/>
+        <w:rPr>
+          <w:szCs w:val="24"/>
+          <w:lang w:val="en-US"/>
+        </w:rPr>
+      </w:pPr>
+      <w:r>
+        <w:rPr>
+          <w:szCs w:val="24"/>
+          <w:lang w:val="en-US"/>
+        </w:rPr>
+        <w:t xml:space="preserve">               </w:t>
+      </w:r>
+      <w:proofErr w:type="spellStart"/>
+      <w:proofErr w:type="gramStart"/>
+      <w:r>
+        <w:rPr>
+          <w:szCs w:val="24"/>
+          <w:lang w:val="en-US"/>
+        </w:rPr>
+        <w:t>tempSum</w:t>
+      </w:r>
+      <w:proofErr w:type="spellEnd"/>
+      <w:proofErr w:type="gramEnd"/>
+      <w:r>
+        <w:rPr>
+          <w:szCs w:val="24"/>
+          <w:lang w:val="en-US"/>
+        </w:rPr>
+        <w:t xml:space="preserve"> := 0;</w:t>
+      </w:r>
+    </w:p>
+    <w:p>
+      <w:pPr>
+        <w:spacing w:after="0" w:line="240" w:lineRule="auto"/>
+        <w:ind w:firstLine="851"/>
+        <w:rPr>
+          <w:szCs w:val="24"/>
+          <w:lang w:val="en-US"/>
+        </w:rPr>
+      </w:pPr>
+      <w:r>
+        <w:rPr>
+          <w:szCs w:val="24"/>
+          <w:lang w:val="en-US"/>
+        </w:rPr>
+        <w:t xml:space="preserve">               </w:t>
+      </w:r>
+      <w:proofErr w:type="spellStart"/>
+      <w:proofErr w:type="gramStart"/>
+      <w:r>
+        <w:rPr>
+          <w:szCs w:val="24"/>
+          <w:lang w:val="en-US"/>
+        </w:rPr>
+        <w:t>for</w:t>
+      </w:r>
+      <w:proofErr w:type="gramEnd"/>
+      <w:r>
+        <w:rPr>
+          <w:szCs w:val="24"/>
+          <w:lang w:val="en-US"/>
+        </w:rPr>
+        <w:t xml:space="preserve"> k</w:t>
+      </w:r>
+      <w:proofErr w:type="spellEnd"/>
+      <w:r>
+        <w:rPr>
+          <w:szCs w:val="24"/>
+          <w:lang w:val="en-US"/>
+        </w:rPr>
+        <w:t xml:space="preserve"> in 1..N loop</w:t>
+      </w:r>
+    </w:p>
+    <w:p>
+      <w:pPr>
+        <w:spacing w:after="0" w:line="240" w:lineRule="auto"/>
+        <w:ind w:firstLine="851"/>
+        <w:rPr>
+          <w:szCs w:val="24"/>
+          <w:lang w:val="en-US"/>
+        </w:rPr>
+      </w:pPr>
+      <w:r>
+        <w:rPr>
+          <w:szCs w:val="24"/>
+          <w:lang w:val="en-US"/>
+        </w:rPr>
+        <w:t xml:space="preserve">                  </w:t>
+      </w:r>
+      <w:proofErr w:type="spellStart"/>
+      <w:proofErr w:type="gramStart"/>
+      <w:r>
+        <w:rPr>
+          <w:szCs w:val="24"/>
+          <w:lang w:val="en-US"/>
+        </w:rPr>
+        <w:t>tempSum</w:t>
+      </w:r>
+      <w:proofErr w:type="spellEnd"/>
+      <w:proofErr w:type="gramEnd"/>
+      <w:r>
+        <w:rPr>
+          <w:szCs w:val="24"/>
+          <w:lang w:val="en-US"/>
+        </w:rPr>
+        <w:t xml:space="preserve"> := </w:t>
+      </w:r>
+      <w:proofErr w:type="spellStart"/>
+      <w:r>
+        <w:rPr>
+          <w:szCs w:val="24"/>
+          <w:lang w:val="en-US"/>
+        </w:rPr>
+        <w:t>tempSum</w:t>
+      </w:r>
+      <w:proofErr w:type="spellEnd"/>
+      <w:r>
+        <w:rPr>
+          <w:szCs w:val="24"/>
+          <w:lang w:val="en-US"/>
+        </w:rPr>
+        <w:t xml:space="preserve"> + MB2(</w:t>
+      </w:r>
+      <w:proofErr w:type="spellStart"/>
+      <w:r>
+        <w:rPr>
+          <w:szCs w:val="24"/>
+          <w:lang w:val="en-US"/>
+        </w:rPr>
+        <w:t>i</w:t>
+      </w:r>
+      <w:proofErr w:type="spellEnd"/>
+      <w:r>
+        <w:rPr>
+          <w:szCs w:val="24"/>
+          <w:lang w:val="en-US"/>
+        </w:rPr>
+        <w:t>)(k) * MC(j)(k);</w:t>
+      </w:r>
+    </w:p>
+    <w:p>
+      <w:pPr>
+        <w:spacing w:after="0" w:line="240" w:lineRule="auto"/>
+        <w:ind w:firstLine="851"/>
+        <w:rPr>
+          <w:szCs w:val="24"/>
+          <w:lang w:val="en-US"/>
+        </w:rPr>
+      </w:pPr>
+      <w:r>
+        <w:rPr>
+          <w:szCs w:val="24"/>
+          <w:lang w:val="en-US"/>
+        </w:rPr>
+        <w:t xml:space="preserve">               </w:t>
+      </w:r>
+      <w:proofErr w:type="gramStart"/>
+      <w:r>
+        <w:rPr>
+          <w:szCs w:val="24"/>
+          <w:lang w:val="en-US"/>
+        </w:rPr>
+        <w:t>end</w:t>
+      </w:r>
+      <w:proofErr w:type="gramEnd"/>
+      <w:r>
+        <w:rPr>
+          <w:szCs w:val="24"/>
+          <w:lang w:val="en-US"/>
+        </w:rPr>
+        <w:t xml:space="preserve"> loop;</w:t>
+      </w:r>
+    </w:p>
+    <w:p>
+      <w:pPr>
+        <w:spacing w:after="0" w:line="240" w:lineRule="auto"/>
+        <w:ind w:firstLine="851"/>
+        <w:rPr>
+          <w:szCs w:val="24"/>
+          <w:lang w:val="en-US"/>
+        </w:rPr>
+      </w:pPr>
+      <w:r>
+        <w:rPr>
+          <w:szCs w:val="24"/>
+          <w:lang w:val="en-US"/>
+        </w:rPr>
+        <w:t xml:space="preserve">               </w:t>
+      </w:r>
+      <w:proofErr w:type="gramStart"/>
+      <w:r>
+        <w:rPr>
+          <w:szCs w:val="24"/>
+          <w:lang w:val="en-US"/>
+        </w:rPr>
+        <w:t>MA(</w:t>
+      </w:r>
+      <w:proofErr w:type="spellStart"/>
+      <w:proofErr w:type="gramEnd"/>
+      <w:r>
+        <w:rPr>
+          <w:szCs w:val="24"/>
+          <w:lang w:val="en-US"/>
+        </w:rPr>
+        <w:t>i</w:t>
+      </w:r>
+      <w:proofErr w:type="spellEnd"/>
+      <w:r>
+        <w:rPr>
+          <w:szCs w:val="24"/>
+          <w:lang w:val="en-US"/>
+        </w:rPr>
+        <w:t xml:space="preserve">)(j) := </w:t>
+      </w:r>
+      <w:proofErr w:type="spellStart"/>
+      <w:r>
+        <w:rPr>
+          <w:szCs w:val="24"/>
+          <w:lang w:val="en-US"/>
+        </w:rPr>
+        <w:t>tempSum</w:t>
+      </w:r>
+      <w:proofErr w:type="spellEnd"/>
+      <w:r>
+        <w:rPr>
+          <w:szCs w:val="24"/>
+          <w:lang w:val="en-US"/>
+        </w:rPr>
+        <w:t xml:space="preserve"> + (MZ(</w:t>
+      </w:r>
+      <w:proofErr w:type="spellStart"/>
+      <w:r>
+        <w:rPr>
+          <w:szCs w:val="24"/>
+          <w:lang w:val="en-US"/>
+        </w:rPr>
+        <w:t>i</w:t>
+      </w:r>
+      <w:proofErr w:type="spellEnd"/>
+      <w:r>
+        <w:rPr>
+          <w:szCs w:val="24"/>
+          <w:lang w:val="en-US"/>
+        </w:rPr>
+        <w:t>)(j) * e2);</w:t>
+      </w:r>
+    </w:p>
+    <w:p>
+      <w:pPr>
+        <w:spacing w:after="0" w:line="240" w:lineRule="auto"/>
+        <w:ind w:firstLine="851"/>
+        <w:rPr>
+          <w:szCs w:val="24"/>
+          <w:lang w:val="en-US"/>
+        </w:rPr>
+      </w:pPr>
+      <w:r>
+        <w:rPr>
+          <w:szCs w:val="24"/>
+          <w:lang w:val="en-US"/>
+        </w:rPr>
+        <w:t xml:space="preserve">            </w:t>
+      </w:r>
+      <w:proofErr w:type="gramStart"/>
+      <w:r>
+        <w:rPr>
+          <w:szCs w:val="24"/>
+          <w:lang w:val="en-US"/>
+        </w:rPr>
+        <w:t>end</w:t>
+      </w:r>
+      <w:proofErr w:type="gramEnd"/>
+      <w:r>
+        <w:rPr>
+          <w:szCs w:val="24"/>
+          <w:lang w:val="en-US"/>
+        </w:rPr>
+        <w:t xml:space="preserve"> loop;</w:t>
+      </w:r>
+    </w:p>
+    <w:p>
+      <w:pPr>
+        <w:spacing w:after="0" w:line="240" w:lineRule="auto"/>
+        <w:ind w:firstLine="851"/>
+        <w:rPr>
+          <w:szCs w:val="24"/>
+          <w:lang w:val="en-US"/>
+        </w:rPr>
+      </w:pPr>
+      <w:r>
+        <w:rPr>
+          <w:szCs w:val="24"/>
+          <w:lang w:val="en-US"/>
+        </w:rPr>
+        <w:t xml:space="preserve">         </w:t>
+      </w:r>
+      <w:proofErr w:type="gramStart"/>
+      <w:r>
+        <w:rPr>
+          <w:szCs w:val="24"/>
+          <w:lang w:val="en-US"/>
+        </w:rPr>
+        <w:t>end</w:t>
+      </w:r>
+      <w:proofErr w:type="gramEnd"/>
+      <w:r>
+        <w:rPr>
+          <w:szCs w:val="24"/>
+          <w:lang w:val="en-US"/>
+        </w:rPr>
+        <w:t xml:space="preserve"> loop;</w:t>
+      </w:r>
+    </w:p>
+    <w:p>
+      <w:pPr>
+        <w:spacing w:after="0" w:line="240" w:lineRule="auto"/>
+        <w:ind w:firstLine="851"/>
+        <w:rPr>
+          <w:szCs w:val="24"/>
+          <w:lang w:val="en-US"/>
+        </w:rPr>
+      </w:pPr>
+      <w:r>
+        <w:rPr>
+          <w:szCs w:val="24"/>
+          <w:lang w:val="en-US"/>
+        </w:rPr>
+        <w:t xml:space="preserve">         </w:t>
+      </w:r>
+    </w:p>
+    <w:p>
+      <w:pPr>
+        <w:spacing w:after="0" w:line="240" w:lineRule="auto"/>
+        <w:ind w:firstLine="851"/>
+        <w:rPr>
+          <w:szCs w:val="24"/>
+          <w:lang w:val="en-US"/>
+        </w:rPr>
+      </w:pPr>
+      <w:r>
+        <w:rPr>
+          <w:szCs w:val="24"/>
+          <w:lang w:val="en-US"/>
+        </w:rPr>
+        <w:t xml:space="preserve">         -- send signal about and of calculating</w:t>
+      </w:r>
+    </w:p>
+    <w:p>
+      <w:pPr>
+        <w:spacing w:after="0" w:line="240" w:lineRule="auto"/>
+        <w:ind w:firstLine="851"/>
+        <w:rPr>
+          <w:szCs w:val="24"/>
+          <w:lang w:val="en-US"/>
+        </w:rPr>
+      </w:pPr>
+      <w:r>
+        <w:rPr>
+          <w:szCs w:val="24"/>
+          <w:lang w:val="en-US"/>
+        </w:rPr>
+        <w:t xml:space="preserve">         </w:t>
+      </w:r>
+      <w:proofErr w:type="spellStart"/>
+      <w:r>
+        <w:rPr>
+          <w:szCs w:val="24"/>
+          <w:lang w:val="en-US"/>
+        </w:rPr>
+        <w:t>Set_</w:t>
+      </w:r>
+      <w:proofErr w:type="gramStart"/>
+      <w:r>
+        <w:rPr>
+          <w:szCs w:val="24"/>
+          <w:lang w:val="en-US"/>
+        </w:rPr>
+        <w:t>True</w:t>
+      </w:r>
+      <w:proofErr w:type="spellEnd"/>
+      <w:r>
+        <w:rPr>
+          <w:szCs w:val="24"/>
+          <w:lang w:val="en-US"/>
+        </w:rPr>
+        <w:t>(</w:t>
+      </w:r>
+      <w:proofErr w:type="gramEnd"/>
+      <w:r>
+        <w:rPr>
+          <w:szCs w:val="24"/>
+          <w:lang w:val="en-US"/>
+        </w:rPr>
+        <w:t>s3);</w:t>
+      </w:r>
+    </w:p>
+    <w:p>
+      <w:pPr>
+        <w:spacing w:after="0" w:line="240" w:lineRule="auto"/>
+        <w:ind w:firstLine="851"/>
+        <w:rPr>
+          <w:szCs w:val="24"/>
+          <w:lang w:val="en-US"/>
+        </w:rPr>
+      </w:pPr>
+      <w:r>
+        <w:rPr>
+          <w:szCs w:val="24"/>
+          <w:lang w:val="en-US"/>
+        </w:rPr>
+        <w:t xml:space="preserve">         </w:t>
+      </w:r>
+    </w:p>
+    <w:p>
+      <w:pPr>
+        <w:spacing w:after="0" w:line="240" w:lineRule="auto"/>
+        <w:ind w:firstLine="851"/>
+        <w:rPr>
+          <w:szCs w:val="24"/>
+          <w:lang w:val="en-US"/>
+        </w:rPr>
+      </w:pPr>
+      <w:r>
+        <w:rPr>
+          <w:szCs w:val="24"/>
+          <w:lang w:val="en-US"/>
+        </w:rPr>
+        <w:t xml:space="preserve">         </w:t>
+      </w:r>
+      <w:proofErr w:type="spellStart"/>
+      <w:r>
+        <w:rPr>
+          <w:szCs w:val="24"/>
+          <w:lang w:val="en-US"/>
+        </w:rPr>
+        <w:t>Put_</w:t>
+      </w:r>
+      <w:proofErr w:type="gramStart"/>
+      <w:r>
+        <w:rPr>
+          <w:szCs w:val="24"/>
+          <w:lang w:val="en-US"/>
+        </w:rPr>
+        <w:t>Line</w:t>
+      </w:r>
+      <w:proofErr w:type="spellEnd"/>
+      <w:r>
+        <w:rPr>
+          <w:szCs w:val="24"/>
+          <w:lang w:val="en-US"/>
+        </w:rPr>
+        <w:t>(</w:t>
+      </w:r>
+      <w:proofErr w:type="gramEnd"/>
+      <w:r>
+        <w:rPr>
+          <w:szCs w:val="24"/>
+          <w:lang w:val="en-US"/>
+        </w:rPr>
+        <w:t>"&gt;&gt;T2 finished");</w:t>
+      </w:r>
+    </w:p>
+    <w:p>
+      <w:pPr>
+        <w:spacing w:after="0" w:line="240" w:lineRule="auto"/>
+        <w:ind w:firstLine="851"/>
+        <w:rPr>
+          <w:szCs w:val="24"/>
+          <w:lang w:val="en-US"/>
+        </w:rPr>
+      </w:pPr>
+      <w:r>
+        <w:rPr>
+          <w:szCs w:val="24"/>
+          <w:lang w:val="en-US"/>
+        </w:rPr>
+        <w:t xml:space="preserve">      </w:t>
+      </w:r>
+      <w:proofErr w:type="gramStart"/>
+      <w:r>
+        <w:rPr>
+          <w:szCs w:val="24"/>
+          <w:lang w:val="en-US"/>
+        </w:rPr>
+        <w:t>end</w:t>
+      </w:r>
+      <w:proofErr w:type="gramEnd"/>
+      <w:r>
+        <w:rPr>
+          <w:szCs w:val="24"/>
+          <w:lang w:val="en-US"/>
+        </w:rPr>
+        <w:t xml:space="preserve"> T2;</w:t>
+      </w:r>
+    </w:p>
+    <w:p>
+      <w:pPr>
+        <w:spacing w:after="0" w:line="240" w:lineRule="auto"/>
+        <w:ind w:firstLine="851"/>
+        <w:rPr>
+          <w:szCs w:val="24"/>
+          <w:lang w:val="en-US"/>
+        </w:rPr>
+      </w:pPr>
+      <w:r>
+        <w:rPr>
+          <w:szCs w:val="24"/>
+          <w:lang w:val="en-US"/>
+        </w:rPr>
+        <w:t xml:space="preserve">      </w:t>
+      </w:r>
+    </w:p>
+    <w:p>
+      <w:pPr>
+        <w:spacing w:after="0" w:line="240" w:lineRule="auto"/>
+        <w:ind w:firstLine="851"/>
+        <w:rPr>
+          <w:szCs w:val="24"/>
+          <w:lang w:val="en-US"/>
+        </w:rPr>
+      </w:pPr>
+      <w:r>
+        <w:rPr>
+          <w:szCs w:val="24"/>
+          <w:lang w:val="en-US"/>
+        </w:rPr>
+        <w:t xml:space="preserve">   </w:t>
+      </w:r>
+      <w:proofErr w:type="gramStart"/>
+      <w:r>
+        <w:rPr>
+          <w:szCs w:val="24"/>
+          <w:lang w:val="en-US"/>
+        </w:rPr>
+        <w:t>begin</w:t>
+      </w:r>
+      <w:proofErr w:type="gramEnd"/>
+    </w:p>
+    <w:p>
+      <w:pPr>
+        <w:spacing w:after="0" w:line="240" w:lineRule="auto"/>
+        <w:ind w:firstLine="851"/>
+        <w:rPr>
+          <w:szCs w:val="24"/>
+          <w:lang w:val="en-US"/>
+        </w:rPr>
+      </w:pPr>
+      <w:r>
+        <w:rPr>
+          <w:szCs w:val="24"/>
+          <w:lang w:val="en-US"/>
+        </w:rPr>
+        <w:t xml:space="preserve">      </w:t>
+      </w:r>
+      <w:proofErr w:type="gramStart"/>
+      <w:r>
+        <w:rPr>
+          <w:szCs w:val="24"/>
+          <w:lang w:val="en-US"/>
+        </w:rPr>
+        <w:t>null</w:t>
+      </w:r>
+      <w:proofErr w:type="gramEnd"/>
+      <w:r>
+        <w:rPr>
+          <w:szCs w:val="24"/>
+          <w:lang w:val="en-US"/>
+        </w:rPr>
+        <w:t>;</w:t>
+      </w:r>
+    </w:p>
+    <w:p>
+      <w:pPr>
+        <w:spacing w:after="0" w:line="240" w:lineRule="auto"/>
+        <w:ind w:firstLine="851"/>
+        <w:rPr>
+          <w:szCs w:val="24"/>
+          <w:lang w:val="en-US"/>
+        </w:rPr>
+      </w:pPr>
+      <w:r>
+        <w:rPr>
+          <w:szCs w:val="24"/>
+          <w:lang w:val="en-US"/>
+        </w:rPr>
+        <w:t xml:space="preserve">   </w:t>
+      </w:r>
+      <w:proofErr w:type="gramStart"/>
+      <w:r>
+        <w:rPr>
+          <w:szCs w:val="24"/>
+          <w:lang w:val="en-US"/>
+        </w:rPr>
+        <w:t>end</w:t>
+      </w:r>
+      <w:proofErr w:type="gramEnd"/>
+      <w:r>
+        <w:rPr>
+          <w:szCs w:val="24"/>
+          <w:lang w:val="en-US"/>
+        </w:rPr>
+        <w:t xml:space="preserve"> </w:t>
+      </w:r>
+      <w:proofErr w:type="spellStart"/>
+      <w:r>
+        <w:rPr>
+          <w:szCs w:val="24"/>
+          <w:lang w:val="en-US"/>
+        </w:rPr>
+        <w:t>startTasks</w:t>
+      </w:r>
+      <w:proofErr w:type="spellEnd"/>
+      <w:r>
+        <w:rPr>
+          <w:szCs w:val="24"/>
+          <w:lang w:val="en-US"/>
+        </w:rPr>
+        <w:t>;</w:t>
+      </w:r>
+    </w:p>
+    <w:p>
+      <w:pPr>
+        <w:spacing w:after="0" w:line="240" w:lineRule="auto"/>
+        <w:ind w:firstLine="851"/>
+        <w:rPr>
+          <w:szCs w:val="24"/>
+          <w:lang w:val="en-US"/>
+        </w:rPr>
+      </w:pPr>
+      <w:r>
+        <w:rPr>
+          <w:szCs w:val="24"/>
+          <w:lang w:val="en-US"/>
+        </w:rPr>
+        <w:t xml:space="preserve">      </w:t>
+      </w:r>
+    </w:p>
+    <w:p>
+      <w:pPr>
+        <w:spacing w:after="0" w:line="240" w:lineRule="auto"/>
+        <w:ind w:firstLine="851"/>
+        <w:rPr>
+          <w:szCs w:val="24"/>
+          <w:lang w:val="en-US"/>
+        </w:rPr>
+      </w:pPr>
+      <w:proofErr w:type="gramStart"/>
+      <w:r>
+        <w:rPr>
+          <w:szCs w:val="24"/>
+          <w:lang w:val="en-US"/>
+        </w:rPr>
+        <w:t>begin</w:t>
+      </w:r>
+      <w:proofErr w:type="gramEnd"/>
+    </w:p>
+    <w:p>
+      <w:pPr>
+        <w:spacing w:after="0" w:line="240" w:lineRule="auto"/>
+        <w:ind w:firstLine="851"/>
+        <w:rPr>
+          <w:szCs w:val="24"/>
+          <w:lang w:val="en-US"/>
+        </w:rPr>
+      </w:pPr>
+      <w:r>
+        <w:rPr>
+          <w:szCs w:val="24"/>
+          <w:lang w:val="en-US"/>
+        </w:rPr>
+        <w:t xml:space="preserve">      -- </w:t>
+      </w:r>
+      <w:proofErr w:type="spellStart"/>
+      <w:r>
+        <w:rPr>
+          <w:szCs w:val="24"/>
+          <w:lang w:val="en-US"/>
+        </w:rPr>
+        <w:t>Ada.Text_IO.Put_</w:t>
+      </w:r>
+      <w:proofErr w:type="gramStart"/>
+      <w:r>
+        <w:rPr>
+          <w:szCs w:val="24"/>
+          <w:lang w:val="en-US"/>
+        </w:rPr>
+        <w:t>Line</w:t>
+      </w:r>
+      <w:proofErr w:type="spellEnd"/>
+      <w:r>
+        <w:rPr>
+          <w:szCs w:val="24"/>
+          <w:lang w:val="en-US"/>
+        </w:rPr>
+        <w:t>(</w:t>
+      </w:r>
+      <w:proofErr w:type="gramEnd"/>
+      <w:r>
+        <w:rPr>
+          <w:szCs w:val="24"/>
+          <w:lang w:val="en-US"/>
+        </w:rPr>
+        <w:t>"Hello world!");</w:t>
+      </w:r>
+    </w:p>
+    <w:p>
+      <w:pPr>
+        <w:spacing w:after="0" w:line="240" w:lineRule="auto"/>
+        <w:ind w:firstLine="851"/>
+        <w:rPr>
+          <w:szCs w:val="24"/>
+          <w:lang w:val="en-US"/>
+        </w:rPr>
+      </w:pPr>
+      <w:r>
+        <w:rPr>
+          <w:szCs w:val="24"/>
+          <w:lang w:val="en-US"/>
+        </w:rPr>
+        <w:t xml:space="preserve">      </w:t>
+      </w:r>
+      <w:proofErr w:type="spellStart"/>
+      <w:r>
+        <w:rPr>
+          <w:szCs w:val="24"/>
+          <w:lang w:val="en-US"/>
+        </w:rPr>
+        <w:t>Set_</w:t>
+      </w:r>
+      <w:proofErr w:type="gramStart"/>
+      <w:r>
+        <w:rPr>
+          <w:szCs w:val="24"/>
+          <w:lang w:val="en-US"/>
+        </w:rPr>
+        <w:t>True</w:t>
+      </w:r>
+      <w:proofErr w:type="spellEnd"/>
+      <w:r>
+        <w:rPr>
+          <w:szCs w:val="24"/>
+          <w:lang w:val="en-US"/>
+        </w:rPr>
+        <w:t>(</w:t>
+      </w:r>
+      <w:proofErr w:type="gramEnd"/>
+      <w:r>
+        <w:rPr>
+          <w:szCs w:val="24"/>
+          <w:lang w:val="en-US"/>
+        </w:rPr>
+        <w:t>s0);</w:t>
+      </w:r>
+    </w:p>
+    <w:p>
+      <w:pPr>
+        <w:spacing w:after="0" w:line="240" w:lineRule="auto"/>
+        <w:ind w:firstLine="851"/>
+        <w:rPr>
+          <w:szCs w:val="24"/>
+          <w:lang w:val="en-US"/>
+        </w:rPr>
+      </w:pPr>
+      <w:r>
+        <w:rPr>
+          <w:szCs w:val="24"/>
+          <w:lang w:val="en-US"/>
+        </w:rPr>
+        <w:t xml:space="preserve">      </w:t>
+      </w:r>
+      <w:proofErr w:type="spellStart"/>
+      <w:proofErr w:type="gramStart"/>
+      <w:r>
+        <w:rPr>
+          <w:szCs w:val="24"/>
+          <w:lang w:val="en-US"/>
+        </w:rPr>
+        <w:t>startTasks</w:t>
+      </w:r>
+      <w:proofErr w:type="spellEnd"/>
+      <w:proofErr w:type="gramEnd"/>
+      <w:r>
+        <w:rPr>
+          <w:szCs w:val="24"/>
+          <w:lang w:val="en-US"/>
+        </w:rPr>
+        <w:t>;</w:t>
+      </w:r>
+    </w:p>
+    <w:p>
+      <w:pPr>
+        <w:spacing w:after="0" w:line="240" w:lineRule="auto"/>
+        <w:ind w:firstLine="851"/>
+        <w:rPr>
+          <w:szCs w:val="24"/>
+          <w:lang w:val="en-US"/>
+        </w:rPr>
+      </w:pPr>
+      <w:proofErr w:type="gramStart"/>
+      <w:r>
+        <w:rPr>
+          <w:szCs w:val="24"/>
+          <w:lang w:val="en-US"/>
+        </w:rPr>
+        <w:t>end</w:t>
+      </w:r>
+      <w:proofErr w:type="gramEnd"/>
+      <w:r>
+        <w:rPr>
+          <w:szCs w:val="24"/>
+          <w:lang w:val="en-US"/>
+        </w:rPr>
+        <w:t xml:space="preserve"> Main;</w:t>
+      </w:r>
     </w:p>
     <w:sectPr>
       <w:pgSz w:w="11906" w:h="16838"/>
